--- a/httpServer/static/documents/PedroJesusLunaLopez-CV_2020_-EN.docx
+++ b/httpServer/static/documents/PedroJesusLunaLopez-CV_2020_-EN.docx
@@ -28,7 +28,7 @@
         <mc:AlternateContent>
           <mc:Choice Requires="wpg">
             <w:drawing>
-              <wp:anchor distT="0" distB="0" distL="114300" distR="114300" simplePos="0" relativeHeight="251656192" behindDoc="0" locked="0" layoutInCell="1" allowOverlap="1" wp14:anchorId="6F365AF6" wp14:editId="095A83D4">
+              <wp:anchor distT="0" distB="0" distL="114300" distR="114300" simplePos="0" relativeHeight="251656192" behindDoc="0" locked="0" layoutInCell="1" allowOverlap="1" wp14:anchorId="6F365AF6" wp14:editId="15316E37">
                 <wp:simplePos x="0" y="0"/>
                 <wp:positionH relativeFrom="column">
                   <wp:posOffset>-1080135</wp:posOffset>
@@ -160,7 +160,7 @@
                         <wps:spPr bwMode="auto">
                           <a:xfrm>
                             <a:off x="475013" y="225631"/>
-                            <a:ext cx="4231640" cy="560070"/>
+                            <a:ext cx="5367086" cy="560070"/>
                           </a:xfrm>
                           <a:prstGeom prst="rect">
                             <a:avLst/>
@@ -177,10 +177,13 @@
                           <w:txbxContent>
                             <w:p>
                               <w:pPr>
+                                <w:pStyle w:val="NormalWeb"/>
+                                <w:spacing w:before="0" w:beforeAutospacing="0" w:after="0" w:afterAutospacing="0"/>
                                 <w:rPr>
                                   <w:rFonts w:ascii="Leelawadee UI Semilight" w:hAnsi="Leelawadee UI Semilight" w:cs="Leelawadee UI Semilight"/>
+                                  <w:b/>
                                   <w:color w:val="FFFFFF" w:themeColor="background1"/>
-                                  <w:sz w:val="56"/>
+                                  <w:sz w:val="32"/>
                                 </w:rPr>
                               </w:pPr>
                               <w:r>
@@ -191,6 +194,43 @@
                                 </w:rPr>
                                 <w:t>Pedro Luna</w:t>
                               </w:r>
+                              <w:r>
+                                <w:rPr>
+                                  <w:rFonts w:ascii="Leelawadee UI Semilight" w:hAnsi="Leelawadee UI Semilight" w:cs="Leelawadee UI Semilight"/>
+                                  <w:b/>
+                                  <w:color w:val="1F4E79" w:themeColor="accent1" w:themeShade="80"/>
+                                  <w:sz w:val="32"/>
+                                </w:rPr>
+                                <w:t xml:space="preserve"> </w:t>
+                              </w:r>
+                              <w:r>
+                                <w:rPr>
+                                  <w:rFonts w:ascii="Leelawadee UI Semilight" w:hAnsi="Leelawadee UI Semilight" w:cs="Leelawadee UI Semilight"/>
+                                  <w:b/>
+                                  <w:color w:val="1F4E79" w:themeColor="accent1" w:themeShade="80"/>
+                                  <w:sz w:val="32"/>
+                                </w:rPr>
+                                <w:tab/>
+                                <w:t xml:space="preserve">                    </w:t>
+                              </w:r>
+                              <w:r>
+                                <w:rPr>
+                                  <w:rFonts w:ascii="Leelawadee UI Semilight" w:hAnsi="Leelawadee UI Semilight" w:cs="Leelawadee UI Semilight"/>
+                                  <w:b/>
+                                  <w:color w:val="FFFFFF" w:themeColor="background1"/>
+                                  <w:sz w:val="32"/>
+                                </w:rPr>
+                                <w:t>www.pedrogoiot.com</w:t>
+                              </w:r>
+                            </w:p>
+                            <w:p>
+                              <w:pPr>
+                                <w:rPr>
+                                  <w:rFonts w:ascii="Leelawadee UI Semilight" w:hAnsi="Leelawadee UI Semilight" w:cs="Leelawadee UI Semilight"/>
+                                  <w:color w:val="FFFFFF" w:themeColor="background1"/>
+                                  <w:sz w:val="56"/>
+                                </w:rPr>
+                              </w:pPr>
                             </w:p>
                           </w:txbxContent>
                         </wps:txbx>
@@ -440,7 +480,7 @@
           </mc:Choice>
           <mc:Fallback>
             <w:pict>
-              <v:group w14:anchorId="6F365AF6" id="Grupo 16" o:spid="_x0000_s1026" style="position:absolute;margin-left:-85.05pt;margin-top:-70.85pt;width:611.25pt;height:136.5pt;z-index:251656192" coordsize="77628,17335" o:gfxdata="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">
+              <v:group w14:anchorId="6F365AF6" id="Grupo 16" o:spid="_x0000_s1026" style="position:absolute;margin-left:-85.05pt;margin-top:-70.85pt;width:611.25pt;height:136.5pt;z-index:251656192" coordsize="77628,17335" o:gfxdata="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">
                 <v:rect id="Banner Pricipal" o:spid="_x0000_s1027" style="position:absolute;width:77628;height:17335;visibility:visible;mso-wrap-style:square;v-text-anchor:middle" o:gfxdata="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" fillcolor="#1f3763 [1608]" strokecolor="#1f4d78 [1604]" strokeweight="1pt">
                   <v:fill color2="#1f3763 [1608]" rotate="t" angle="180" colors="0 #0b1c3a;.5 #142c57;1 #1b3769" focus="100%" type="gradient"/>
                 </v:rect>
@@ -470,15 +510,18 @@
                   <v:stroke joinstyle="miter"/>
                   <v:path gradientshapeok="t" o:connecttype="rect"/>
                 </v:shapetype>
-                <v:shape id="Nombre" o:spid="_x0000_s1029" type="#_x0000_t202" style="position:absolute;left:4750;top:2256;width:42316;height:5601;visibility:visible;mso-wrap-style:square;v-text-anchor:top" o:gfxdata="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" filled="f" stroked="f">
+                <v:shape id="Nombre" o:spid="_x0000_s1029" type="#_x0000_t202" style="position:absolute;left:4750;top:2256;width:53670;height:5601;visibility:visible;mso-wrap-style:square;v-text-anchor:top" o:gfxdata="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" filled="f" stroked="f">
                   <v:textbox>
                     <w:txbxContent>
                       <w:p>
                         <w:pPr>
+                          <w:pStyle w:val="NormalWeb"/>
+                          <w:spacing w:before="0" w:beforeAutospacing="0" w:after="0" w:afterAutospacing="0"/>
                           <w:rPr>
                             <w:rFonts w:ascii="Leelawadee UI Semilight" w:hAnsi="Leelawadee UI Semilight" w:cs="Leelawadee UI Semilight"/>
+                            <w:b/>
                             <w:color w:val="FFFFFF" w:themeColor="background1"/>
-                            <w:sz w:val="56"/>
+                            <w:sz w:val="32"/>
                           </w:rPr>
                         </w:pPr>
                         <w:r>
@@ -489,6 +532,43 @@
                           </w:rPr>
                           <w:t>Pedro Luna</w:t>
                         </w:r>
+                        <w:r>
+                          <w:rPr>
+                            <w:rFonts w:ascii="Leelawadee UI Semilight" w:hAnsi="Leelawadee UI Semilight" w:cs="Leelawadee UI Semilight"/>
+                            <w:b/>
+                            <w:color w:val="1F4E79" w:themeColor="accent1" w:themeShade="80"/>
+                            <w:sz w:val="32"/>
+                          </w:rPr>
+                          <w:t xml:space="preserve"> </w:t>
+                        </w:r>
+                        <w:r>
+                          <w:rPr>
+                            <w:rFonts w:ascii="Leelawadee UI Semilight" w:hAnsi="Leelawadee UI Semilight" w:cs="Leelawadee UI Semilight"/>
+                            <w:b/>
+                            <w:color w:val="1F4E79" w:themeColor="accent1" w:themeShade="80"/>
+                            <w:sz w:val="32"/>
+                          </w:rPr>
+                          <w:tab/>
+                          <w:t xml:space="preserve">                    </w:t>
+                        </w:r>
+                        <w:r>
+                          <w:rPr>
+                            <w:rFonts w:ascii="Leelawadee UI Semilight" w:hAnsi="Leelawadee UI Semilight" w:cs="Leelawadee UI Semilight"/>
+                            <w:b/>
+                            <w:color w:val="FFFFFF" w:themeColor="background1"/>
+                            <w:sz w:val="32"/>
+                          </w:rPr>
+                          <w:t>www.pedrogoiot.com</w:t>
+                        </w:r>
+                      </w:p>
+                      <w:p>
+                        <w:pPr>
+                          <w:rPr>
+                            <w:rFonts w:ascii="Leelawadee UI Semilight" w:hAnsi="Leelawadee UI Semilight" w:cs="Leelawadee UI Semilight"/>
+                            <w:color w:val="FFFFFF" w:themeColor="background1"/>
+                            <w:sz w:val="56"/>
+                          </w:rPr>
+                        </w:pPr>
                       </w:p>
                     </w:txbxContent>
                   </v:textbox>
@@ -1251,8 +1331,6 @@
               </w:rPr>
               <w:t xml:space="preserve">Go, </w:t>
             </w:r>
-            <w:bookmarkStart w:id="0" w:name="_GoBack"/>
-            <w:bookmarkEnd w:id="0"/>
             <w:r>
               <w:rPr>
                 <w:rFonts w:ascii="Leelawadee UI Semilight" w:hAnsi="Leelawadee UI Semilight" w:cs="Leelawadee UI Semilight"/>
@@ -1541,15 +1619,37 @@
                 <w:lang w:val="en-US"/>
               </w:rPr>
             </w:pPr>
-            <w:r>
-              <w:rPr>
-                <w:rFonts w:ascii="Leelawadee UI Semilight" w:hAnsi="Leelawadee UI Semilight" w:cs="Leelawadee UI Semilight"/>
-                <w:color w:val="000000"/>
-                <w:sz w:val="18"/>
-                <w:szCs w:val="18"/>
-                <w:lang w:val="en-US"/>
-              </w:rPr>
-              <w:t xml:space="preserve">AWS, </w:t>
+            <w:proofErr w:type="spellStart"/>
+            <w:r>
+              <w:rPr>
+                <w:rFonts w:ascii="Leelawadee UI Semilight" w:hAnsi="Leelawadee UI Semilight" w:cs="Leelawadee UI Semilight"/>
+                <w:color w:val="000000"/>
+                <w:sz w:val="18"/>
+                <w:szCs w:val="18"/>
+                <w:lang w:val="en-US"/>
+              </w:rPr>
+              <w:t>AWS</w:t>
+            </w:r>
+            <w:r>
+              <w:rPr>
+                <w:rFonts w:ascii="Leelawadee UI Semilight" w:hAnsi="Leelawadee UI Semilight" w:cs="Leelawadee UI Semilight"/>
+                <w:color w:val="000000"/>
+                <w:sz w:val="18"/>
+                <w:szCs w:val="18"/>
+                <w:lang w:val="en-US"/>
+              </w:rPr>
+              <w:t>cli</w:t>
+            </w:r>
+            <w:proofErr w:type="spellEnd"/>
+            <w:r>
+              <w:rPr>
+                <w:rFonts w:ascii="Leelawadee UI Semilight" w:hAnsi="Leelawadee UI Semilight" w:cs="Leelawadee UI Semilight"/>
+                <w:color w:val="000000"/>
+                <w:sz w:val="18"/>
+                <w:szCs w:val="18"/>
+                <w:lang w:val="en-US"/>
+              </w:rPr>
+              <w:t xml:space="preserve">, </w:t>
             </w:r>
             <w:r>
               <w:rPr>
@@ -2281,7 +2381,27 @@
                 <w:szCs w:val="18"/>
                 <w:lang w:val="en-US"/>
               </w:rPr>
-              <w:t>01-2020</w:t>
+              <w:t>0</w:t>
+            </w:r>
+            <w:r>
+              <w:rPr>
+                <w:rFonts w:ascii="Leelawadee UI Semilight" w:hAnsi="Leelawadee UI Semilight" w:cs="Leelawadee UI Semilight"/>
+                <w:b/>
+                <w:sz w:val="18"/>
+                <w:szCs w:val="18"/>
+                <w:lang w:val="en-US"/>
+              </w:rPr>
+              <w:t>3</w:t>
+            </w:r>
+            <w:r>
+              <w:rPr>
+                <w:rFonts w:ascii="Leelawadee UI Semilight" w:hAnsi="Leelawadee UI Semilight" w:cs="Leelawadee UI Semilight"/>
+                <w:b/>
+                <w:sz w:val="18"/>
+                <w:szCs w:val="18"/>
+                <w:lang w:val="en-US"/>
+              </w:rPr>
+              <w:t>-2020</w:t>
             </w:r>
           </w:p>
         </w:tc>
@@ -2303,25 +2423,14 @@
                 <w:lang w:val="en-US"/>
               </w:rPr>
             </w:pPr>
-            <w:proofErr w:type="spellStart"/>
-            <w:r>
-              <w:rPr>
-                <w:rFonts w:ascii="Leelawadee UI Semilight" w:hAnsi="Leelawadee UI Semilight" w:cs="Leelawadee UI Semilight"/>
-                <w:sz w:val="18"/>
-                <w:szCs w:val="18"/>
-                <w:lang w:val="en-US"/>
-              </w:rPr>
-              <w:t>Semtech</w:t>
-            </w:r>
-            <w:proofErr w:type="spellEnd"/>
-            <w:r>
-              <w:rPr>
-                <w:rFonts w:ascii="Leelawadee UI Semilight" w:hAnsi="Leelawadee UI Semilight" w:cs="Leelawadee UI Semilight"/>
-                <w:sz w:val="18"/>
-                <w:szCs w:val="18"/>
-                <w:lang w:val="en-US"/>
-              </w:rPr>
-              <w:t xml:space="preserve"> corporation</w:t>
+            <w:r>
+              <w:rPr>
+                <w:rFonts w:ascii="Leelawadee UI Semilight" w:hAnsi="Leelawadee UI Semilight" w:cs="Leelawadee UI Semilight"/>
+                <w:sz w:val="18"/>
+                <w:szCs w:val="18"/>
+                <w:lang w:val="en-US"/>
+              </w:rPr>
+              <w:t xml:space="preserve">Personal project/ Universidad Panamericana </w:t>
             </w:r>
           </w:p>
         </w:tc>
@@ -2369,38 +2478,85 @@
                 <w:lang w:val="en-US"/>
               </w:rPr>
             </w:pPr>
+            <w:r>
+              <w:rPr>
+                <w:rFonts w:ascii="Leelawadee UI Semilight" w:hAnsi="Leelawadee UI Semilight" w:cs="Leelawadee UI Semilight"/>
+                <w:b/>
+                <w:bCs/>
+                <w:sz w:val="18"/>
+                <w:szCs w:val="18"/>
+                <w:lang w:val="en-US"/>
+              </w:rPr>
+              <w:t>Fire Monitor:</w:t>
+            </w:r>
+            <w:r>
+              <w:rPr>
+                <w:rFonts w:ascii="Leelawadee UI Semilight" w:hAnsi="Leelawadee UI Semilight" w:cs="Leelawadee UI Semilight"/>
+                <w:sz w:val="18"/>
+                <w:szCs w:val="18"/>
+                <w:lang w:val="en-US"/>
+              </w:rPr>
+              <w:t xml:space="preserve"> Application written in Go. Given a specific device, it consumes its lectures from TTN (The Things Network) and displays them on a dashboard. If the temperature rises above a threshold, the application sends a notification via email. In the application, is a button to calculate the latitude and longitude of the device. There is another button to display that position on a map. The coordinates are calculated using the </w:t>
+            </w:r>
             <w:proofErr w:type="spellStart"/>
             <w:r>
               <w:rPr>
                 <w:rFonts w:ascii="Leelawadee UI Semilight" w:hAnsi="Leelawadee UI Semilight" w:cs="Leelawadee UI Semilight"/>
-                <w:b/>
-                <w:bCs/>
-                <w:sz w:val="18"/>
-                <w:szCs w:val="18"/>
-                <w:lang w:val="en-US"/>
-              </w:rPr>
-              <w:t>Wifi</w:t>
+                <w:sz w:val="18"/>
+                <w:szCs w:val="18"/>
+                <w:lang w:val="en-US"/>
+              </w:rPr>
+              <w:t>Semtech’s</w:t>
             </w:r>
             <w:proofErr w:type="spellEnd"/>
             <w:r>
               <w:rPr>
                 <w:rFonts w:ascii="Leelawadee UI Semilight" w:hAnsi="Leelawadee UI Semilight" w:cs="Leelawadee UI Semilight"/>
-                <w:b/>
-                <w:bCs/>
-                <w:sz w:val="18"/>
-                <w:szCs w:val="18"/>
-                <w:lang w:val="en-US"/>
-              </w:rPr>
-              <w:t xml:space="preserve"> Analyzer for geolocation:</w:t>
-            </w:r>
-            <w:r>
-              <w:rPr>
-                <w:rFonts w:ascii="Leelawadee UI Semilight" w:hAnsi="Leelawadee UI Semilight" w:cs="Leelawadee UI Semilight"/>
-                <w:sz w:val="18"/>
-                <w:szCs w:val="18"/>
-                <w:lang w:val="en-US"/>
-              </w:rPr>
-              <w:t xml:space="preserve"> wrote in Python, this application creates a PDF and an XLXS file with information related to the performance of different geolocation APIs. The excel file contains the results from API requests as well as the distance and direction calculated using data from the API against the actual position. The PDF displays comparative plots to analyze the performance of geolocation providers. Collaboration with the France and UK team. </w:t>
+                <w:sz w:val="18"/>
+                <w:szCs w:val="18"/>
+                <w:lang w:val="en-US"/>
+              </w:rPr>
+              <w:t xml:space="preserve"> GLS service and TTN metadata (RSSI, SNR and gateway’s coordinates).More details at</w:t>
+            </w:r>
+            <w:r>
+              <w:rPr>
+                <w:rFonts w:ascii="Leelawadee UI Semilight" w:hAnsi="Leelawadee UI Semilight" w:cs="Leelawadee UI Semilight"/>
+                <w:sz w:val="18"/>
+                <w:szCs w:val="18"/>
+                <w:lang w:val="en-US"/>
+              </w:rPr>
+              <w:t xml:space="preserve"> </w:t>
+            </w:r>
+            <w:hyperlink r:id="rId10" w:history="1">
+              <w:r>
+                <w:rPr>
+                  <w:rStyle w:val="Hipervnculo"/>
+                  <w:rFonts w:ascii="Leelawadee UI Semilight" w:hAnsi="Leelawadee UI Semilight" w:cs="Leelawadee UI Semilight"/>
+                  <w:sz w:val="18"/>
+                  <w:szCs w:val="18"/>
+                  <w:lang w:val="en-US"/>
+                </w:rPr>
+                <w:t>http://www.pedrogoiot.com/firemonito</w:t>
+              </w:r>
+              <w:r>
+                <w:rPr>
+                  <w:rStyle w:val="Hipervnculo"/>
+                  <w:rFonts w:ascii="Leelawadee UI Semilight" w:hAnsi="Leelawadee UI Semilight" w:cs="Leelawadee UI Semilight"/>
+                  <w:sz w:val="18"/>
+                  <w:szCs w:val="18"/>
+                  <w:lang w:val="en-US"/>
+                </w:rPr>
+                <w:t>r</w:t>
+              </w:r>
+            </w:hyperlink>
+            <w:r>
+              <w:rPr>
+                <w:rFonts w:ascii="Leelawadee UI Semilight" w:hAnsi="Leelawadee UI Semilight" w:cs="Leelawadee UI Semilight"/>
+                <w:sz w:val="18"/>
+                <w:szCs w:val="18"/>
+                <w:lang w:val="en-US"/>
+              </w:rPr>
+              <w:t xml:space="preserve"> </w:t>
             </w:r>
           </w:p>
           <w:p>
@@ -2412,8 +2568,6 @@
               <w:spacing w:before="0" w:beforeAutospacing="0" w:after="0" w:afterAutospacing="0" w:line="276" w:lineRule="auto"/>
               <w:rPr>
                 <w:rFonts w:ascii="Leelawadee UI Semilight" w:hAnsi="Leelawadee UI Semilight" w:cs="Leelawadee UI Semilight"/>
-                <w:b/>
-                <w:bCs/>
                 <w:sz w:val="18"/>
                 <w:szCs w:val="18"/>
                 <w:lang w:val="en-US"/>
@@ -2453,7 +2607,7 @@
                 <w:szCs w:val="18"/>
                 <w:lang w:val="en-US"/>
               </w:rPr>
-              <w:t>01-2019</w:t>
+              <w:t>01-2020</w:t>
             </w:r>
           </w:p>
         </w:tc>
@@ -2551,7 +2705,7 @@
                 <w:szCs w:val="18"/>
                 <w:lang w:val="en-US"/>
               </w:rPr>
-              <w:t>LoRa</w:t>
+              <w:t>Wifi</w:t>
             </w:r>
             <w:proofErr w:type="spellEnd"/>
             <w:r>
@@ -2563,8 +2717,9 @@
                 <w:szCs w:val="18"/>
                 <w:lang w:val="en-US"/>
               </w:rPr>
-              <w:t xml:space="preserve"> Network Server deploy, operation and maintenance</w:t>
-            </w:r>
+              <w:t xml:space="preserve"> Analyzer for </w:t>
+            </w:r>
+            <w:proofErr w:type="gramStart"/>
             <w:r>
               <w:rPr>
                 <w:rFonts w:ascii="Leelawadee UI Semilight" w:hAnsi="Leelawadee UI Semilight" w:cs="Leelawadee UI Semilight"/>
@@ -2574,251 +2729,17 @@
                 <w:szCs w:val="18"/>
                 <w:lang w:val="en-US"/>
               </w:rPr>
-              <w:t xml:space="preserve">: </w:t>
-            </w:r>
-            <w:r>
-              <w:rPr>
-                <w:rFonts w:ascii="Leelawadee UI Semilight" w:hAnsi="Leelawadee UI Semilight" w:cs="Leelawadee UI Semilight"/>
-                <w:sz w:val="18"/>
-                <w:szCs w:val="18"/>
-                <w:lang w:val="en-US"/>
-              </w:rPr>
-              <w:t>Originally</w:t>
-            </w:r>
-            <w:r>
-              <w:rPr>
-                <w:rFonts w:ascii="Leelawadee UI Semilight" w:hAnsi="Leelawadee UI Semilight" w:cs="Leelawadee UI Semilight"/>
-                <w:b/>
-                <w:bCs/>
-                <w:sz w:val="18"/>
-                <w:szCs w:val="18"/>
-                <w:lang w:val="en-US"/>
-              </w:rPr>
-              <w:t xml:space="preserve">, </w:t>
-            </w:r>
-            <w:r>
-              <w:rPr>
-                <w:rFonts w:ascii="Leelawadee UI Semilight" w:hAnsi="Leelawadee UI Semilight" w:cs="Leelawadee UI Semilight"/>
-                <w:sz w:val="18"/>
-                <w:szCs w:val="18"/>
-                <w:lang w:val="en-US"/>
-              </w:rPr>
-              <w:t xml:space="preserve">all </w:t>
-            </w:r>
-            <w:r>
-              <w:rPr>
-                <w:rFonts w:ascii="Leelawadee UI Semilight" w:hAnsi="Leelawadee UI Semilight" w:cs="Leelawadee UI Semilight"/>
-                <w:sz w:val="18"/>
-                <w:szCs w:val="18"/>
-                <w:lang w:val="en-US"/>
-              </w:rPr>
-              <w:t>instances of this type, were deployed and operated by the European team, I’ve worked with the swiss team of R&amp;D to transfer the operation to MX. This kind of</w:t>
-            </w:r>
-            <w:r>
-              <w:rPr>
-                <w:rFonts w:ascii="Leelawadee UI Semilight" w:hAnsi="Leelawadee UI Semilight" w:cs="Leelawadee UI Semilight"/>
-                <w:sz w:val="18"/>
-                <w:szCs w:val="18"/>
-                <w:lang w:val="en-US"/>
-              </w:rPr>
-              <w:t xml:space="preserve"> </w:t>
-            </w:r>
-            <w:r>
-              <w:rPr>
-                <w:rFonts w:ascii="Leelawadee UI Semilight" w:hAnsi="Leelawadee UI Semilight" w:cs="Leelawadee UI Semilight"/>
-                <w:sz w:val="18"/>
-                <w:szCs w:val="18"/>
-                <w:lang w:val="en-US"/>
-              </w:rPr>
-              <w:t xml:space="preserve">server manages </w:t>
-            </w:r>
-            <w:proofErr w:type="spellStart"/>
-            <w:r>
-              <w:rPr>
-                <w:rFonts w:ascii="Leelawadee UI Semilight" w:hAnsi="Leelawadee UI Semilight" w:cs="Leelawadee UI Semilight"/>
-                <w:sz w:val="18"/>
-                <w:szCs w:val="18"/>
-                <w:lang w:val="en-US"/>
-              </w:rPr>
-              <w:t>LoRa</w:t>
-            </w:r>
-            <w:proofErr w:type="spellEnd"/>
-            <w:r>
-              <w:rPr>
-                <w:rFonts w:ascii="Leelawadee UI Semilight" w:hAnsi="Leelawadee UI Semilight" w:cs="Leelawadee UI Semilight"/>
-                <w:sz w:val="18"/>
-                <w:szCs w:val="18"/>
-                <w:lang w:val="en-US"/>
-              </w:rPr>
-              <w:t xml:space="preserve"> devices, </w:t>
-            </w:r>
-            <w:proofErr w:type="spellStart"/>
-            <w:r>
-              <w:rPr>
-                <w:rFonts w:ascii="Leelawadee UI Semilight" w:hAnsi="Leelawadee UI Semilight" w:cs="Leelawadee UI Semilight"/>
-                <w:sz w:val="18"/>
-                <w:szCs w:val="18"/>
-                <w:lang w:val="en-US"/>
-              </w:rPr>
-              <w:t>LoRa</w:t>
-            </w:r>
-            <w:proofErr w:type="spellEnd"/>
-            <w:r>
-              <w:rPr>
-                <w:rFonts w:ascii="Leelawadee UI Semilight" w:hAnsi="Leelawadee UI Semilight" w:cs="Leelawadee UI Semilight"/>
-                <w:sz w:val="18"/>
-                <w:szCs w:val="18"/>
-                <w:lang w:val="en-US"/>
-              </w:rPr>
-              <w:t xml:space="preserve"> Gateways, data and applications. I had deployed the instance using AWS and was responsible of grant access, credentials, provision, reconfigure and deprovision devices and Gateways for the </w:t>
-            </w:r>
-            <w:proofErr w:type="spellStart"/>
-            <w:r>
-              <w:rPr>
-                <w:rFonts w:ascii="Leelawadee UI Semilight" w:hAnsi="Leelawadee UI Semilight" w:cs="Leelawadee UI Semilight"/>
-                <w:b/>
-                <w:bCs/>
-                <w:i/>
-                <w:iCs/>
-                <w:sz w:val="18"/>
-                <w:szCs w:val="18"/>
-                <w:lang w:val="en-US"/>
-              </w:rPr>
-              <w:t>Semtech’s</w:t>
-            </w:r>
-            <w:proofErr w:type="spellEnd"/>
-            <w:r>
-              <w:rPr>
-                <w:rFonts w:ascii="Leelawadee UI Semilight" w:hAnsi="Leelawadee UI Semilight" w:cs="Leelawadee UI Semilight"/>
-                <w:b/>
-                <w:bCs/>
-                <w:sz w:val="18"/>
-                <w:szCs w:val="18"/>
-                <w:lang w:val="en-US"/>
-              </w:rPr>
-              <w:t xml:space="preserve"> </w:t>
-            </w:r>
-            <w:r>
-              <w:rPr>
-                <w:rFonts w:ascii="Leelawadee UI Semilight" w:hAnsi="Leelawadee UI Semilight" w:cs="Leelawadee UI Semilight"/>
-                <w:b/>
-                <w:bCs/>
-                <w:i/>
-                <w:iCs/>
-                <w:sz w:val="18"/>
-                <w:szCs w:val="18"/>
-                <w:lang w:val="en-US"/>
-              </w:rPr>
-              <w:t>Smart Building reference Kit</w:t>
-            </w:r>
-            <w:r>
-              <w:rPr>
-                <w:rFonts w:ascii="Leelawadee UI Semilight" w:hAnsi="Leelawadee UI Semilight" w:cs="Leelawadee UI Semilight"/>
-                <w:sz w:val="18"/>
-                <w:szCs w:val="18"/>
-                <w:lang w:val="en-US"/>
-              </w:rPr>
-              <w:t xml:space="preserve"> and </w:t>
-            </w:r>
-            <w:r>
-              <w:rPr>
-                <w:rFonts w:ascii="Leelawadee UI Semilight" w:hAnsi="Leelawadee UI Semilight" w:cs="Leelawadee UI Semilight"/>
-                <w:b/>
-                <w:bCs/>
-                <w:i/>
-                <w:iCs/>
-                <w:sz w:val="18"/>
-                <w:szCs w:val="18"/>
-                <w:lang w:val="en-US"/>
-              </w:rPr>
-              <w:t>Smart Asset Tracking</w:t>
-            </w:r>
-            <w:r>
-              <w:rPr>
-                <w:rFonts w:ascii="Leelawadee UI Semilight" w:hAnsi="Leelawadee UI Semilight" w:cs="Leelawadee UI Semilight"/>
-                <w:b/>
-                <w:bCs/>
-                <w:sz w:val="18"/>
-                <w:szCs w:val="18"/>
-                <w:lang w:val="en-US"/>
-              </w:rPr>
-              <w:t xml:space="preserve">.  </w:t>
-            </w:r>
-            <w:r>
-              <w:rPr>
-                <w:rFonts w:ascii="Leelawadee UI Semilight" w:hAnsi="Leelawadee UI Semilight" w:cs="Leelawadee UI Semilight"/>
-                <w:sz w:val="18"/>
-                <w:szCs w:val="18"/>
-                <w:lang w:val="en-US"/>
-              </w:rPr>
-              <w:t>I also br</w:t>
-            </w:r>
-            <w:r>
-              <w:rPr>
-                <w:rFonts w:ascii="Leelawadee UI Semilight" w:hAnsi="Leelawadee UI Semilight" w:cs="Leelawadee UI Semilight"/>
-                <w:sz w:val="18"/>
-                <w:szCs w:val="18"/>
-                <w:lang w:val="en-US"/>
-              </w:rPr>
-              <w:t>ought</w:t>
-            </w:r>
-            <w:r>
-              <w:rPr>
-                <w:rFonts w:ascii="Leelawadee UI Semilight" w:hAnsi="Leelawadee UI Semilight" w:cs="Leelawadee UI Semilight"/>
-                <w:sz w:val="18"/>
-                <w:szCs w:val="18"/>
-                <w:lang w:val="en-US"/>
-              </w:rPr>
-              <w:t xml:space="preserve"> support</w:t>
-            </w:r>
-            <w:r>
-              <w:rPr>
-                <w:rFonts w:ascii="Leelawadee UI Semilight" w:hAnsi="Leelawadee UI Semilight" w:cs="Leelawadee UI Semilight"/>
-                <w:b/>
-                <w:bCs/>
-                <w:sz w:val="18"/>
-                <w:szCs w:val="18"/>
-                <w:lang w:val="en-US"/>
-              </w:rPr>
-              <w:t xml:space="preserve"> </w:t>
-            </w:r>
-            <w:r>
-              <w:rPr>
-                <w:rFonts w:ascii="Leelawadee UI Semilight" w:hAnsi="Leelawadee UI Semilight" w:cs="Leelawadee UI Semilight"/>
-                <w:sz w:val="18"/>
-                <w:szCs w:val="18"/>
-                <w:lang w:val="en-US"/>
-              </w:rPr>
-              <w:t xml:space="preserve">to </w:t>
-            </w:r>
-            <w:r>
-              <w:rPr>
-                <w:rFonts w:ascii="Leelawadee UI Semilight" w:hAnsi="Leelawadee UI Semilight" w:cs="Leelawadee UI Semilight"/>
-                <w:sz w:val="18"/>
-                <w:szCs w:val="18"/>
-                <w:lang w:val="en-US"/>
-              </w:rPr>
-              <w:t xml:space="preserve">multinational teams, as India, China and USA. </w:t>
-            </w:r>
-            <w:r>
-              <w:rPr>
-                <w:rFonts w:ascii="Leelawadee UI Semilight" w:hAnsi="Leelawadee UI Semilight" w:cs="Leelawadee UI Semilight"/>
-                <w:sz w:val="18"/>
-                <w:szCs w:val="18"/>
-                <w:lang w:val="en-US"/>
-              </w:rPr>
-              <w:t xml:space="preserve"> </w:t>
-            </w:r>
-            <w:r>
-              <w:rPr>
-                <w:rFonts w:ascii="Leelawadee UI Semilight" w:hAnsi="Leelawadee UI Semilight" w:cs="Leelawadee UI Semilight"/>
-                <w:b/>
-                <w:bCs/>
-                <w:sz w:val="18"/>
-                <w:szCs w:val="18"/>
-                <w:lang w:val="en-US"/>
-              </w:rPr>
-              <w:t xml:space="preserve"> </w:t>
+              <w:t>geolocation:</w:t>
+            </w:r>
+            <w:proofErr w:type="gramEnd"/>
+            <w:r>
+              <w:rPr>
+                <w:rFonts w:ascii="Leelawadee UI Semilight" w:hAnsi="Leelawadee UI Semilight" w:cs="Leelawadee UI Semilight"/>
+                <w:sz w:val="18"/>
+                <w:szCs w:val="18"/>
+                <w:lang w:val="en-US"/>
+              </w:rPr>
+              <w:t xml:space="preserve"> wrote in Python, this application creates a PDF and an XLXS file with information related to the performance of different geolocation APIs. The excel file contains the results from API requests as well as the distance and direction calculated using data from the API against the actual position. The PDF displays comparative plots to analyze the performance of geolocation providers. Collaboration with the France and UK team. </w:t>
             </w:r>
           </w:p>
           <w:p>
@@ -2830,6 +2751,8 @@
               <w:spacing w:before="0" w:beforeAutospacing="0" w:after="0" w:afterAutospacing="0" w:line="276" w:lineRule="auto"/>
               <w:rPr>
                 <w:rFonts w:ascii="Leelawadee UI Semilight" w:hAnsi="Leelawadee UI Semilight" w:cs="Leelawadee UI Semilight"/>
+                <w:b/>
+                <w:bCs/>
                 <w:sz w:val="18"/>
                 <w:szCs w:val="18"/>
                 <w:lang w:val="en-US"/>
@@ -2861,16 +2784,6 @@
                 <w:lang w:val="en-US"/>
               </w:rPr>
             </w:pPr>
-            <w:r>
-              <w:rPr>
-                <w:rFonts w:ascii="Leelawadee UI Semilight" w:hAnsi="Leelawadee UI Semilight" w:cs="Leelawadee UI Semilight"/>
-                <w:b/>
-                <w:sz w:val="18"/>
-                <w:szCs w:val="18"/>
-                <w:lang w:val="en-US"/>
-              </w:rPr>
-              <w:t>08-2019</w:t>
-            </w:r>
           </w:p>
         </w:tc>
         <w:tc>
@@ -2886,31 +2799,64 @@
               <w:spacing w:before="0" w:beforeAutospacing="0" w:after="0" w:afterAutospacing="0" w:line="276" w:lineRule="auto"/>
               <w:rPr>
                 <w:rFonts w:ascii="Leelawadee UI Semilight" w:hAnsi="Leelawadee UI Semilight" w:cs="Leelawadee UI Semilight"/>
-                <w:sz w:val="18"/>
-                <w:szCs w:val="18"/>
-                <w:lang w:val="en-US"/>
-              </w:rPr>
-            </w:pPr>
-            <w:proofErr w:type="spellStart"/>
-            <w:r>
-              <w:rPr>
-                <w:rFonts w:ascii="Leelawadee UI Semilight" w:hAnsi="Leelawadee UI Semilight" w:cs="Leelawadee UI Semilight"/>
-                <w:sz w:val="18"/>
-                <w:szCs w:val="18"/>
-                <w:lang w:val="en-US"/>
-              </w:rPr>
-              <w:t>Semtech</w:t>
-            </w:r>
-            <w:proofErr w:type="spellEnd"/>
-            <w:r>
-              <w:rPr>
-                <w:rFonts w:ascii="Leelawadee UI Semilight" w:hAnsi="Leelawadee UI Semilight" w:cs="Leelawadee UI Semilight"/>
-                <w:sz w:val="18"/>
-                <w:szCs w:val="18"/>
-                <w:lang w:val="en-US"/>
-              </w:rPr>
-              <w:t xml:space="preserve"> corporation</w:t>
-            </w:r>
+                <w:b/>
+                <w:bCs/>
+                <w:sz w:val="18"/>
+                <w:szCs w:val="18"/>
+                <w:lang w:val="en-US"/>
+              </w:rPr>
+            </w:pPr>
+          </w:p>
+          <w:p>
+            <w:pPr>
+              <w:pStyle w:val="NormalWeb"/>
+              <w:tabs>
+                <w:tab w:val="left" w:pos="1576"/>
+              </w:tabs>
+              <w:spacing w:before="0" w:beforeAutospacing="0" w:after="0" w:afterAutospacing="0" w:line="276" w:lineRule="auto"/>
+              <w:rPr>
+                <w:rFonts w:ascii="Leelawadee UI Semilight" w:hAnsi="Leelawadee UI Semilight" w:cs="Leelawadee UI Semilight"/>
+                <w:b/>
+                <w:bCs/>
+                <w:sz w:val="18"/>
+                <w:szCs w:val="18"/>
+                <w:lang w:val="en-US"/>
+              </w:rPr>
+            </w:pPr>
+          </w:p>
+          <w:p>
+            <w:pPr>
+              <w:pStyle w:val="NormalWeb"/>
+              <w:tabs>
+                <w:tab w:val="left" w:pos="1576"/>
+              </w:tabs>
+              <w:spacing w:before="0" w:beforeAutospacing="0" w:after="0" w:afterAutospacing="0" w:line="276" w:lineRule="auto"/>
+              <w:rPr>
+                <w:rFonts w:ascii="Leelawadee UI Semilight" w:hAnsi="Leelawadee UI Semilight" w:cs="Leelawadee UI Semilight"/>
+                <w:b/>
+                <w:bCs/>
+                <w:sz w:val="18"/>
+                <w:szCs w:val="18"/>
+                <w:lang w:val="en-US"/>
+              </w:rPr>
+            </w:pPr>
+          </w:p>
+          <w:p>
+            <w:pPr>
+              <w:pStyle w:val="NormalWeb"/>
+              <w:tabs>
+                <w:tab w:val="left" w:pos="1576"/>
+              </w:tabs>
+              <w:spacing w:before="0" w:beforeAutospacing="0" w:after="0" w:afterAutospacing="0" w:line="276" w:lineRule="auto"/>
+              <w:rPr>
+                <w:rFonts w:ascii="Leelawadee UI Semilight" w:hAnsi="Leelawadee UI Semilight" w:cs="Leelawadee UI Semilight"/>
+                <w:b/>
+                <w:bCs/>
+                <w:sz w:val="18"/>
+                <w:szCs w:val="18"/>
+                <w:lang w:val="en-US"/>
+              </w:rPr>
+            </w:pPr>
           </w:p>
         </w:tc>
       </w:tr>
@@ -2937,6 +2883,17 @@
                 <w:lang w:val="en-US"/>
               </w:rPr>
             </w:pPr>
+            <w:r>
+              <w:rPr>
+                <w:rFonts w:ascii="Leelawadee UI Semilight" w:hAnsi="Leelawadee UI Semilight" w:cs="Leelawadee UI Semilight"/>
+                <w:b/>
+                <w:sz w:val="18"/>
+                <w:szCs w:val="18"/>
+                <w:lang w:val="en-US"/>
+              </w:rPr>
+              <w:lastRenderedPageBreak/>
+              <w:t>01-2019</w:t>
+            </w:r>
           </w:p>
         </w:tc>
         <w:tc>
@@ -2957,210 +2914,26 @@
                 <w:lang w:val="en-US"/>
               </w:rPr>
             </w:pPr>
-            <w:r>
-              <w:rPr>
-                <w:rFonts w:ascii="Leelawadee UI Semilight" w:hAnsi="Leelawadee UI Semilight" w:cs="Leelawadee UI Semilight"/>
-                <w:b/>
-                <w:bCs/>
-                <w:sz w:val="18"/>
-                <w:szCs w:val="18"/>
-                <w:lang w:val="en-US"/>
-              </w:rPr>
-              <w:t xml:space="preserve">SBK-lite </w:t>
-            </w:r>
-            <w:r>
-              <w:rPr>
-                <w:rFonts w:ascii="Leelawadee UI Semilight" w:hAnsi="Leelawadee UI Semilight" w:cs="Leelawadee UI Semilight"/>
-                <w:b/>
-                <w:bCs/>
-                <w:sz w:val="18"/>
-                <w:szCs w:val="18"/>
-                <w:lang w:val="en-US"/>
-              </w:rPr>
-              <w:t>D</w:t>
-            </w:r>
-            <w:r>
-              <w:rPr>
-                <w:rFonts w:ascii="Leelawadee UI Semilight" w:hAnsi="Leelawadee UI Semilight" w:cs="Leelawadee UI Semilight"/>
-                <w:b/>
-                <w:bCs/>
-                <w:sz w:val="18"/>
-                <w:szCs w:val="18"/>
-                <w:lang w:val="en-US"/>
-              </w:rPr>
-              <w:t xml:space="preserve">emo: </w:t>
-            </w:r>
-            <w:r>
-              <w:rPr>
-                <w:rFonts w:ascii="Leelawadee UI Semilight" w:hAnsi="Leelawadee UI Semilight" w:cs="Leelawadee UI Semilight"/>
-                <w:sz w:val="18"/>
-                <w:szCs w:val="18"/>
-                <w:lang w:val="en-US"/>
-              </w:rPr>
-              <w:t>wrote</w:t>
-            </w:r>
-            <w:r>
-              <w:rPr>
-                <w:rFonts w:ascii="Leelawadee UI Semilight" w:hAnsi="Leelawadee UI Semilight" w:cs="Leelawadee UI Semilight"/>
-                <w:b/>
-                <w:bCs/>
-                <w:sz w:val="18"/>
-                <w:szCs w:val="18"/>
-                <w:lang w:val="en-US"/>
-              </w:rPr>
-              <w:t xml:space="preserve"> </w:t>
-            </w:r>
-            <w:r>
-              <w:rPr>
-                <w:rFonts w:ascii="Leelawadee UI Semilight" w:hAnsi="Leelawadee UI Semilight" w:cs="Leelawadee UI Semilight"/>
-                <w:sz w:val="18"/>
-                <w:szCs w:val="18"/>
-                <w:lang w:val="en-US"/>
-              </w:rPr>
-              <w:t>using A</w:t>
-            </w:r>
-            <w:r>
-              <w:rPr>
-                <w:rFonts w:ascii="Leelawadee UI Semilight" w:hAnsi="Leelawadee UI Semilight" w:cs="Leelawadee UI Semilight"/>
-                <w:sz w:val="18"/>
-                <w:szCs w:val="18"/>
-                <w:lang w:val="en-US"/>
-              </w:rPr>
-              <w:t>ngular</w:t>
-            </w:r>
-            <w:r>
-              <w:rPr>
-                <w:rFonts w:ascii="Leelawadee UI Semilight" w:hAnsi="Leelawadee UI Semilight" w:cs="Leelawadee UI Semilight"/>
-                <w:sz w:val="18"/>
-                <w:szCs w:val="18"/>
-                <w:lang w:val="en-US"/>
-              </w:rPr>
-              <w:t>, this application is a</w:t>
-            </w:r>
-            <w:r>
-              <w:rPr>
-                <w:rFonts w:ascii="Leelawadee UI Semilight" w:hAnsi="Leelawadee UI Semilight" w:cs="Leelawadee UI Semilight"/>
-                <w:b/>
-                <w:bCs/>
-                <w:sz w:val="18"/>
-                <w:szCs w:val="18"/>
-                <w:lang w:val="en-US"/>
-              </w:rPr>
-              <w:t xml:space="preserve"> </w:t>
-            </w:r>
-            <w:r>
-              <w:rPr>
-                <w:rFonts w:ascii="Leelawadee UI Semilight" w:hAnsi="Leelawadee UI Semilight" w:cs="Leelawadee UI Semilight"/>
-                <w:sz w:val="18"/>
-                <w:szCs w:val="18"/>
-                <w:lang w:val="en-US"/>
-              </w:rPr>
-              <w:t xml:space="preserve">simplified version of the original </w:t>
-            </w:r>
             <w:proofErr w:type="spellStart"/>
             <w:r>
               <w:rPr>
                 <w:rFonts w:ascii="Leelawadee UI Semilight" w:hAnsi="Leelawadee UI Semilight" w:cs="Leelawadee UI Semilight"/>
-                <w:i/>
-                <w:iCs/>
-                <w:sz w:val="18"/>
-                <w:szCs w:val="18"/>
-                <w:lang w:val="en-US"/>
-              </w:rPr>
-              <w:t>Semtech’s</w:t>
+                <w:sz w:val="18"/>
+                <w:szCs w:val="18"/>
+                <w:lang w:val="en-US"/>
+              </w:rPr>
+              <w:t>Semtech</w:t>
             </w:r>
             <w:proofErr w:type="spellEnd"/>
             <w:r>
               <w:rPr>
                 <w:rFonts w:ascii="Leelawadee UI Semilight" w:hAnsi="Leelawadee UI Semilight" w:cs="Leelawadee UI Semilight"/>
-                <w:i/>
-                <w:iCs/>
-                <w:sz w:val="18"/>
-                <w:szCs w:val="18"/>
-                <w:lang w:val="en-US"/>
-              </w:rPr>
-              <w:t xml:space="preserve"> Smart building reference kit</w:t>
-            </w:r>
-            <w:r>
-              <w:rPr>
-                <w:rFonts w:ascii="Leelawadee UI Semilight" w:hAnsi="Leelawadee UI Semilight" w:cs="Leelawadee UI Semilight"/>
-                <w:sz w:val="18"/>
-                <w:szCs w:val="18"/>
-                <w:lang w:val="en-US"/>
-              </w:rPr>
-              <w:t xml:space="preserve">. Displays in a dashboard the data taken from </w:t>
-            </w:r>
-            <w:proofErr w:type="spellStart"/>
-            <w:r>
-              <w:rPr>
-                <w:rFonts w:ascii="Leelawadee UI Semilight" w:hAnsi="Leelawadee UI Semilight" w:cs="Leelawadee UI Semilight"/>
-                <w:sz w:val="18"/>
-                <w:szCs w:val="18"/>
-                <w:lang w:val="en-US"/>
-              </w:rPr>
-              <w:t>LoRa</w:t>
-            </w:r>
-            <w:proofErr w:type="spellEnd"/>
-            <w:r>
-              <w:rPr>
-                <w:rFonts w:ascii="Leelawadee UI Semilight" w:hAnsi="Leelawadee UI Semilight" w:cs="Leelawadee UI Semilight"/>
-                <w:sz w:val="18"/>
-                <w:szCs w:val="18"/>
-                <w:lang w:val="en-US"/>
-              </w:rPr>
-              <w:t xml:space="preserve"> devices.</w:t>
-            </w:r>
-          </w:p>
-          <w:p>
-            <w:pPr>
-              <w:pStyle w:val="NormalWeb"/>
-              <w:tabs>
-                <w:tab w:val="left" w:pos="1576"/>
-              </w:tabs>
-              <w:spacing w:before="0" w:beforeAutospacing="0" w:after="0" w:afterAutospacing="0" w:line="276" w:lineRule="auto"/>
-              <w:rPr>
-                <w:rFonts w:ascii="Leelawadee UI Semilight" w:hAnsi="Leelawadee UI Semilight" w:cs="Leelawadee UI Semilight"/>
-                <w:b/>
-                <w:bCs/>
-                <w:sz w:val="18"/>
-                <w:szCs w:val="18"/>
-                <w:lang w:val="en-US"/>
-              </w:rPr>
-            </w:pPr>
-          </w:p>
-          <w:p>
-            <w:pPr>
-              <w:pStyle w:val="NormalWeb"/>
-              <w:tabs>
-                <w:tab w:val="left" w:pos="1576"/>
-              </w:tabs>
-              <w:spacing w:before="0" w:beforeAutospacing="0" w:after="0" w:afterAutospacing="0" w:line="276" w:lineRule="auto"/>
-              <w:rPr>
-                <w:rFonts w:ascii="Leelawadee UI Semilight" w:hAnsi="Leelawadee UI Semilight" w:cs="Leelawadee UI Semilight"/>
-                <w:b/>
-                <w:bCs/>
-                <w:sz w:val="18"/>
-                <w:szCs w:val="18"/>
-                <w:lang w:val="en-US"/>
-              </w:rPr>
-            </w:pPr>
-          </w:p>
-          <w:p>
-            <w:pPr>
-              <w:pStyle w:val="NormalWeb"/>
-              <w:tabs>
-                <w:tab w:val="left" w:pos="1576"/>
-              </w:tabs>
-              <w:spacing w:before="0" w:beforeAutospacing="0" w:after="0" w:afterAutospacing="0" w:line="276" w:lineRule="auto"/>
-              <w:rPr>
-                <w:rFonts w:ascii="Leelawadee UI Semilight" w:hAnsi="Leelawadee UI Semilight" w:cs="Leelawadee UI Semilight"/>
-                <w:b/>
-                <w:bCs/>
-                <w:sz w:val="18"/>
-                <w:szCs w:val="18"/>
-                <w:lang w:val="en-US"/>
-              </w:rPr>
-            </w:pPr>
+                <w:sz w:val="18"/>
+                <w:szCs w:val="18"/>
+                <w:lang w:val="en-US"/>
+              </w:rPr>
+              <w:t xml:space="preserve"> corporation</w:t>
+            </w:r>
           </w:p>
         </w:tc>
       </w:tr>
@@ -3187,15 +2960,659 @@
                 <w:lang w:val="en-US"/>
               </w:rPr>
             </w:pPr>
-            <w:r>
-              <w:rPr>
-                <w:rFonts w:ascii="Leelawadee UI Semilight" w:hAnsi="Leelawadee UI Semilight" w:cs="Leelawadee UI Semilight"/>
-                <w:b/>
-                <w:sz w:val="18"/>
-                <w:szCs w:val="18"/>
-                <w:lang w:val="en-US"/>
-              </w:rPr>
-              <w:lastRenderedPageBreak/>
+          </w:p>
+        </w:tc>
+        <w:tc>
+          <w:tcPr>
+            <w:tcW w:w="7823" w:type="dxa"/>
+          </w:tcPr>
+          <w:p>
+            <w:pPr>
+              <w:pStyle w:val="NormalWeb"/>
+              <w:tabs>
+                <w:tab w:val="left" w:pos="1576"/>
+              </w:tabs>
+              <w:spacing w:before="0" w:beforeAutospacing="0" w:after="0" w:afterAutospacing="0" w:line="276" w:lineRule="auto"/>
+              <w:rPr>
+                <w:rFonts w:ascii="Leelawadee UI Semilight" w:hAnsi="Leelawadee UI Semilight" w:cs="Leelawadee UI Semilight"/>
+                <w:sz w:val="18"/>
+                <w:szCs w:val="18"/>
+                <w:lang w:val="en-US"/>
+              </w:rPr>
+            </w:pPr>
+            <w:proofErr w:type="spellStart"/>
+            <w:r>
+              <w:rPr>
+                <w:rFonts w:ascii="Leelawadee UI Semilight" w:hAnsi="Leelawadee UI Semilight" w:cs="Leelawadee UI Semilight"/>
+                <w:b/>
+                <w:bCs/>
+                <w:sz w:val="18"/>
+                <w:szCs w:val="18"/>
+                <w:lang w:val="en-US"/>
+              </w:rPr>
+              <w:t>LoRa</w:t>
+            </w:r>
+            <w:proofErr w:type="spellEnd"/>
+            <w:r>
+              <w:rPr>
+                <w:rFonts w:ascii="Leelawadee UI Semilight" w:hAnsi="Leelawadee UI Semilight" w:cs="Leelawadee UI Semilight"/>
+                <w:b/>
+                <w:bCs/>
+                <w:sz w:val="18"/>
+                <w:szCs w:val="18"/>
+                <w:lang w:val="en-US"/>
+              </w:rPr>
+              <w:t xml:space="preserve"> Network Server deploy, operation and maintenance</w:t>
+            </w:r>
+            <w:r>
+              <w:rPr>
+                <w:rFonts w:ascii="Leelawadee UI Semilight" w:hAnsi="Leelawadee UI Semilight" w:cs="Leelawadee UI Semilight"/>
+                <w:b/>
+                <w:bCs/>
+                <w:sz w:val="18"/>
+                <w:szCs w:val="18"/>
+                <w:lang w:val="en-US"/>
+              </w:rPr>
+              <w:t xml:space="preserve">: </w:t>
+            </w:r>
+            <w:r>
+              <w:rPr>
+                <w:rFonts w:ascii="Leelawadee UI Semilight" w:hAnsi="Leelawadee UI Semilight" w:cs="Leelawadee UI Semilight"/>
+                <w:sz w:val="18"/>
+                <w:szCs w:val="18"/>
+                <w:lang w:val="en-US"/>
+              </w:rPr>
+              <w:t>Originally</w:t>
+            </w:r>
+            <w:r>
+              <w:rPr>
+                <w:rFonts w:ascii="Leelawadee UI Semilight" w:hAnsi="Leelawadee UI Semilight" w:cs="Leelawadee UI Semilight"/>
+                <w:b/>
+                <w:bCs/>
+                <w:sz w:val="18"/>
+                <w:szCs w:val="18"/>
+                <w:lang w:val="en-US"/>
+              </w:rPr>
+              <w:t xml:space="preserve">, </w:t>
+            </w:r>
+            <w:r>
+              <w:rPr>
+                <w:rFonts w:ascii="Leelawadee UI Semilight" w:hAnsi="Leelawadee UI Semilight" w:cs="Leelawadee UI Semilight"/>
+                <w:sz w:val="18"/>
+                <w:szCs w:val="18"/>
+                <w:lang w:val="en-US"/>
+              </w:rPr>
+              <w:t xml:space="preserve">all </w:t>
+            </w:r>
+            <w:r>
+              <w:rPr>
+                <w:rFonts w:ascii="Leelawadee UI Semilight" w:hAnsi="Leelawadee UI Semilight" w:cs="Leelawadee UI Semilight"/>
+                <w:sz w:val="18"/>
+                <w:szCs w:val="18"/>
+                <w:lang w:val="en-US"/>
+              </w:rPr>
+              <w:t>instances of this type, were deployed and operated by the European team, I’ve worked with the swiss team of R&amp;D to transfer the operation to MX. This kind of</w:t>
+            </w:r>
+            <w:r>
+              <w:rPr>
+                <w:rFonts w:ascii="Leelawadee UI Semilight" w:hAnsi="Leelawadee UI Semilight" w:cs="Leelawadee UI Semilight"/>
+                <w:sz w:val="18"/>
+                <w:szCs w:val="18"/>
+                <w:lang w:val="en-US"/>
+              </w:rPr>
+              <w:t xml:space="preserve"> </w:t>
+            </w:r>
+            <w:r>
+              <w:rPr>
+                <w:rFonts w:ascii="Leelawadee UI Semilight" w:hAnsi="Leelawadee UI Semilight" w:cs="Leelawadee UI Semilight"/>
+                <w:sz w:val="18"/>
+                <w:szCs w:val="18"/>
+                <w:lang w:val="en-US"/>
+              </w:rPr>
+              <w:t xml:space="preserve">server manages </w:t>
+            </w:r>
+            <w:proofErr w:type="spellStart"/>
+            <w:r>
+              <w:rPr>
+                <w:rFonts w:ascii="Leelawadee UI Semilight" w:hAnsi="Leelawadee UI Semilight" w:cs="Leelawadee UI Semilight"/>
+                <w:sz w:val="18"/>
+                <w:szCs w:val="18"/>
+                <w:lang w:val="en-US"/>
+              </w:rPr>
+              <w:t>LoRa</w:t>
+            </w:r>
+            <w:proofErr w:type="spellEnd"/>
+            <w:r>
+              <w:rPr>
+                <w:rFonts w:ascii="Leelawadee UI Semilight" w:hAnsi="Leelawadee UI Semilight" w:cs="Leelawadee UI Semilight"/>
+                <w:sz w:val="18"/>
+                <w:szCs w:val="18"/>
+                <w:lang w:val="en-US"/>
+              </w:rPr>
+              <w:t xml:space="preserve"> devices, </w:t>
+            </w:r>
+            <w:proofErr w:type="spellStart"/>
+            <w:r>
+              <w:rPr>
+                <w:rFonts w:ascii="Leelawadee UI Semilight" w:hAnsi="Leelawadee UI Semilight" w:cs="Leelawadee UI Semilight"/>
+                <w:sz w:val="18"/>
+                <w:szCs w:val="18"/>
+                <w:lang w:val="en-US"/>
+              </w:rPr>
+              <w:t>LoRa</w:t>
+            </w:r>
+            <w:proofErr w:type="spellEnd"/>
+            <w:r>
+              <w:rPr>
+                <w:rFonts w:ascii="Leelawadee UI Semilight" w:hAnsi="Leelawadee UI Semilight" w:cs="Leelawadee UI Semilight"/>
+                <w:sz w:val="18"/>
+                <w:szCs w:val="18"/>
+                <w:lang w:val="en-US"/>
+              </w:rPr>
+              <w:t xml:space="preserve"> Gateways, data and applications. I had deployed the instance using AWS and was responsible of grant access, credentials, provision, reconfigure and deprovision devices and Gateways for the </w:t>
+            </w:r>
+            <w:proofErr w:type="spellStart"/>
+            <w:r>
+              <w:rPr>
+                <w:rFonts w:ascii="Leelawadee UI Semilight" w:hAnsi="Leelawadee UI Semilight" w:cs="Leelawadee UI Semilight"/>
+                <w:b/>
+                <w:bCs/>
+                <w:i/>
+                <w:iCs/>
+                <w:sz w:val="18"/>
+                <w:szCs w:val="18"/>
+                <w:lang w:val="en-US"/>
+              </w:rPr>
+              <w:t>Semtech’s</w:t>
+            </w:r>
+            <w:proofErr w:type="spellEnd"/>
+            <w:r>
+              <w:rPr>
+                <w:rFonts w:ascii="Leelawadee UI Semilight" w:hAnsi="Leelawadee UI Semilight" w:cs="Leelawadee UI Semilight"/>
+                <w:b/>
+                <w:bCs/>
+                <w:sz w:val="18"/>
+                <w:szCs w:val="18"/>
+                <w:lang w:val="en-US"/>
+              </w:rPr>
+              <w:t xml:space="preserve"> </w:t>
+            </w:r>
+            <w:r>
+              <w:rPr>
+                <w:rFonts w:ascii="Leelawadee UI Semilight" w:hAnsi="Leelawadee UI Semilight" w:cs="Leelawadee UI Semilight"/>
+                <w:b/>
+                <w:bCs/>
+                <w:i/>
+                <w:iCs/>
+                <w:sz w:val="18"/>
+                <w:szCs w:val="18"/>
+                <w:lang w:val="en-US"/>
+              </w:rPr>
+              <w:t>Smart Building reference Kit</w:t>
+            </w:r>
+            <w:r>
+              <w:rPr>
+                <w:rFonts w:ascii="Leelawadee UI Semilight" w:hAnsi="Leelawadee UI Semilight" w:cs="Leelawadee UI Semilight"/>
+                <w:sz w:val="18"/>
+                <w:szCs w:val="18"/>
+                <w:lang w:val="en-US"/>
+              </w:rPr>
+              <w:t xml:space="preserve"> and </w:t>
+            </w:r>
+            <w:r>
+              <w:rPr>
+                <w:rFonts w:ascii="Leelawadee UI Semilight" w:hAnsi="Leelawadee UI Semilight" w:cs="Leelawadee UI Semilight"/>
+                <w:b/>
+                <w:bCs/>
+                <w:i/>
+                <w:iCs/>
+                <w:sz w:val="18"/>
+                <w:szCs w:val="18"/>
+                <w:lang w:val="en-US"/>
+              </w:rPr>
+              <w:t>Smart Asset Tracking</w:t>
+            </w:r>
+            <w:r>
+              <w:rPr>
+                <w:rFonts w:ascii="Leelawadee UI Semilight" w:hAnsi="Leelawadee UI Semilight" w:cs="Leelawadee UI Semilight"/>
+                <w:b/>
+                <w:bCs/>
+                <w:sz w:val="18"/>
+                <w:szCs w:val="18"/>
+                <w:lang w:val="en-US"/>
+              </w:rPr>
+              <w:t xml:space="preserve">.  </w:t>
+            </w:r>
+            <w:r>
+              <w:rPr>
+                <w:rFonts w:ascii="Leelawadee UI Semilight" w:hAnsi="Leelawadee UI Semilight" w:cs="Leelawadee UI Semilight"/>
+                <w:sz w:val="18"/>
+                <w:szCs w:val="18"/>
+                <w:lang w:val="en-US"/>
+              </w:rPr>
+              <w:t>I also br</w:t>
+            </w:r>
+            <w:r>
+              <w:rPr>
+                <w:rFonts w:ascii="Leelawadee UI Semilight" w:hAnsi="Leelawadee UI Semilight" w:cs="Leelawadee UI Semilight"/>
+                <w:sz w:val="18"/>
+                <w:szCs w:val="18"/>
+                <w:lang w:val="en-US"/>
+              </w:rPr>
+              <w:t>ought</w:t>
+            </w:r>
+            <w:r>
+              <w:rPr>
+                <w:rFonts w:ascii="Leelawadee UI Semilight" w:hAnsi="Leelawadee UI Semilight" w:cs="Leelawadee UI Semilight"/>
+                <w:sz w:val="18"/>
+                <w:szCs w:val="18"/>
+                <w:lang w:val="en-US"/>
+              </w:rPr>
+              <w:t xml:space="preserve"> support</w:t>
+            </w:r>
+            <w:r>
+              <w:rPr>
+                <w:rFonts w:ascii="Leelawadee UI Semilight" w:hAnsi="Leelawadee UI Semilight" w:cs="Leelawadee UI Semilight"/>
+                <w:b/>
+                <w:bCs/>
+                <w:sz w:val="18"/>
+                <w:szCs w:val="18"/>
+                <w:lang w:val="en-US"/>
+              </w:rPr>
+              <w:t xml:space="preserve"> </w:t>
+            </w:r>
+            <w:r>
+              <w:rPr>
+                <w:rFonts w:ascii="Leelawadee UI Semilight" w:hAnsi="Leelawadee UI Semilight" w:cs="Leelawadee UI Semilight"/>
+                <w:sz w:val="18"/>
+                <w:szCs w:val="18"/>
+                <w:lang w:val="en-US"/>
+              </w:rPr>
+              <w:t xml:space="preserve">to </w:t>
+            </w:r>
+            <w:r>
+              <w:rPr>
+                <w:rFonts w:ascii="Leelawadee UI Semilight" w:hAnsi="Leelawadee UI Semilight" w:cs="Leelawadee UI Semilight"/>
+                <w:sz w:val="18"/>
+                <w:szCs w:val="18"/>
+                <w:lang w:val="en-US"/>
+              </w:rPr>
+              <w:t xml:space="preserve">multinational teams, as India, China and USA. </w:t>
+            </w:r>
+            <w:r>
+              <w:rPr>
+                <w:rFonts w:ascii="Leelawadee UI Semilight" w:hAnsi="Leelawadee UI Semilight" w:cs="Leelawadee UI Semilight"/>
+                <w:sz w:val="18"/>
+                <w:szCs w:val="18"/>
+                <w:lang w:val="en-US"/>
+              </w:rPr>
+              <w:t xml:space="preserve"> </w:t>
+            </w:r>
+            <w:r>
+              <w:rPr>
+                <w:rFonts w:ascii="Leelawadee UI Semilight" w:hAnsi="Leelawadee UI Semilight" w:cs="Leelawadee UI Semilight"/>
+                <w:b/>
+                <w:bCs/>
+                <w:sz w:val="18"/>
+                <w:szCs w:val="18"/>
+                <w:lang w:val="en-US"/>
+              </w:rPr>
+              <w:t xml:space="preserve"> </w:t>
+            </w:r>
+          </w:p>
+          <w:p>
+            <w:pPr>
+              <w:pStyle w:val="NormalWeb"/>
+              <w:tabs>
+                <w:tab w:val="left" w:pos="1576"/>
+              </w:tabs>
+              <w:spacing w:before="0" w:beforeAutospacing="0" w:after="0" w:afterAutospacing="0" w:line="276" w:lineRule="auto"/>
+              <w:rPr>
+                <w:rFonts w:ascii="Leelawadee UI Semilight" w:hAnsi="Leelawadee UI Semilight" w:cs="Leelawadee UI Semilight"/>
+                <w:sz w:val="18"/>
+                <w:szCs w:val="18"/>
+                <w:lang w:val="en-US"/>
+              </w:rPr>
+            </w:pPr>
+          </w:p>
+        </w:tc>
+      </w:tr>
+      <w:tr>
+        <w:trPr>
+          <w:trHeight w:val="243"/>
+        </w:trPr>
+        <w:tc>
+          <w:tcPr>
+            <w:tcW w:w="2608" w:type="dxa"/>
+          </w:tcPr>
+          <w:p>
+            <w:pPr>
+              <w:pStyle w:val="NormalWeb"/>
+              <w:tabs>
+                <w:tab w:val="left" w:pos="1576"/>
+              </w:tabs>
+              <w:spacing w:before="0" w:beforeAutospacing="0" w:after="0" w:afterAutospacing="0" w:line="276" w:lineRule="auto"/>
+              <w:rPr>
+                <w:rFonts w:ascii="Leelawadee UI Semilight" w:hAnsi="Leelawadee UI Semilight" w:cs="Leelawadee UI Semilight"/>
+                <w:b/>
+                <w:sz w:val="18"/>
+                <w:szCs w:val="18"/>
+                <w:lang w:val="en-US"/>
+              </w:rPr>
+            </w:pPr>
+            <w:r>
+              <w:rPr>
+                <w:rFonts w:ascii="Leelawadee UI Semilight" w:hAnsi="Leelawadee UI Semilight" w:cs="Leelawadee UI Semilight"/>
+                <w:b/>
+                <w:sz w:val="18"/>
+                <w:szCs w:val="18"/>
+                <w:lang w:val="en-US"/>
+              </w:rPr>
+              <w:t>08-2019</w:t>
+            </w:r>
+          </w:p>
+        </w:tc>
+        <w:tc>
+          <w:tcPr>
+            <w:tcW w:w="7823" w:type="dxa"/>
+          </w:tcPr>
+          <w:p>
+            <w:pPr>
+              <w:pStyle w:val="NormalWeb"/>
+              <w:tabs>
+                <w:tab w:val="left" w:pos="1576"/>
+              </w:tabs>
+              <w:spacing w:before="0" w:beforeAutospacing="0" w:after="0" w:afterAutospacing="0" w:line="276" w:lineRule="auto"/>
+              <w:rPr>
+                <w:rFonts w:ascii="Leelawadee UI Semilight" w:hAnsi="Leelawadee UI Semilight" w:cs="Leelawadee UI Semilight"/>
+                <w:sz w:val="18"/>
+                <w:szCs w:val="18"/>
+                <w:lang w:val="en-US"/>
+              </w:rPr>
+            </w:pPr>
+            <w:proofErr w:type="spellStart"/>
+            <w:r>
+              <w:rPr>
+                <w:rFonts w:ascii="Leelawadee UI Semilight" w:hAnsi="Leelawadee UI Semilight" w:cs="Leelawadee UI Semilight"/>
+                <w:sz w:val="18"/>
+                <w:szCs w:val="18"/>
+                <w:lang w:val="en-US"/>
+              </w:rPr>
+              <w:t>Semtech</w:t>
+            </w:r>
+            <w:proofErr w:type="spellEnd"/>
+            <w:r>
+              <w:rPr>
+                <w:rFonts w:ascii="Leelawadee UI Semilight" w:hAnsi="Leelawadee UI Semilight" w:cs="Leelawadee UI Semilight"/>
+                <w:sz w:val="18"/>
+                <w:szCs w:val="18"/>
+                <w:lang w:val="en-US"/>
+              </w:rPr>
+              <w:t xml:space="preserve"> corporation</w:t>
+            </w:r>
+          </w:p>
+        </w:tc>
+      </w:tr>
+      <w:tr>
+        <w:trPr>
+          <w:trHeight w:val="243"/>
+        </w:trPr>
+        <w:tc>
+          <w:tcPr>
+            <w:tcW w:w="2608" w:type="dxa"/>
+          </w:tcPr>
+          <w:p>
+            <w:pPr>
+              <w:pStyle w:val="NormalWeb"/>
+              <w:tabs>
+                <w:tab w:val="left" w:pos="1576"/>
+              </w:tabs>
+              <w:spacing w:before="0" w:beforeAutospacing="0" w:after="0" w:afterAutospacing="0" w:line="276" w:lineRule="auto"/>
+              <w:rPr>
+                <w:rFonts w:ascii="Leelawadee UI Semilight" w:hAnsi="Leelawadee UI Semilight" w:cs="Leelawadee UI Semilight"/>
+                <w:b/>
+                <w:sz w:val="18"/>
+                <w:szCs w:val="18"/>
+                <w:lang w:val="en-US"/>
+              </w:rPr>
+            </w:pPr>
+          </w:p>
+        </w:tc>
+        <w:tc>
+          <w:tcPr>
+            <w:tcW w:w="7823" w:type="dxa"/>
+          </w:tcPr>
+          <w:p>
+            <w:pPr>
+              <w:pStyle w:val="NormalWeb"/>
+              <w:tabs>
+                <w:tab w:val="left" w:pos="1576"/>
+              </w:tabs>
+              <w:spacing w:before="0" w:beforeAutospacing="0" w:after="0" w:afterAutospacing="0" w:line="276" w:lineRule="auto"/>
+              <w:rPr>
+                <w:rFonts w:ascii="Leelawadee UI Semilight" w:hAnsi="Leelawadee UI Semilight" w:cs="Leelawadee UI Semilight"/>
+                <w:sz w:val="18"/>
+                <w:szCs w:val="18"/>
+                <w:lang w:val="en-US"/>
+              </w:rPr>
+            </w:pPr>
+            <w:r>
+              <w:rPr>
+                <w:rFonts w:ascii="Leelawadee UI Semilight" w:hAnsi="Leelawadee UI Semilight" w:cs="Leelawadee UI Semilight"/>
+                <w:b/>
+                <w:bCs/>
+                <w:sz w:val="18"/>
+                <w:szCs w:val="18"/>
+                <w:lang w:val="en-US"/>
+              </w:rPr>
+              <w:t xml:space="preserve">SBK-lite </w:t>
+            </w:r>
+            <w:proofErr w:type="gramStart"/>
+            <w:r>
+              <w:rPr>
+                <w:rFonts w:ascii="Leelawadee UI Semilight" w:hAnsi="Leelawadee UI Semilight" w:cs="Leelawadee UI Semilight"/>
+                <w:b/>
+                <w:bCs/>
+                <w:sz w:val="18"/>
+                <w:szCs w:val="18"/>
+                <w:lang w:val="en-US"/>
+              </w:rPr>
+              <w:t>D</w:t>
+            </w:r>
+            <w:r>
+              <w:rPr>
+                <w:rFonts w:ascii="Leelawadee UI Semilight" w:hAnsi="Leelawadee UI Semilight" w:cs="Leelawadee UI Semilight"/>
+                <w:b/>
+                <w:bCs/>
+                <w:sz w:val="18"/>
+                <w:szCs w:val="18"/>
+                <w:lang w:val="en-US"/>
+              </w:rPr>
+              <w:t>emo:</w:t>
+            </w:r>
+            <w:proofErr w:type="gramEnd"/>
+            <w:r>
+              <w:rPr>
+                <w:rFonts w:ascii="Leelawadee UI Semilight" w:hAnsi="Leelawadee UI Semilight" w:cs="Leelawadee UI Semilight"/>
+                <w:b/>
+                <w:bCs/>
+                <w:sz w:val="18"/>
+                <w:szCs w:val="18"/>
+                <w:lang w:val="en-US"/>
+              </w:rPr>
+              <w:t xml:space="preserve"> </w:t>
+            </w:r>
+            <w:r>
+              <w:rPr>
+                <w:rFonts w:ascii="Leelawadee UI Semilight" w:hAnsi="Leelawadee UI Semilight" w:cs="Leelawadee UI Semilight"/>
+                <w:sz w:val="18"/>
+                <w:szCs w:val="18"/>
+                <w:lang w:val="en-US"/>
+              </w:rPr>
+              <w:t>wrote</w:t>
+            </w:r>
+            <w:r>
+              <w:rPr>
+                <w:rFonts w:ascii="Leelawadee UI Semilight" w:hAnsi="Leelawadee UI Semilight" w:cs="Leelawadee UI Semilight"/>
+                <w:b/>
+                <w:bCs/>
+                <w:sz w:val="18"/>
+                <w:szCs w:val="18"/>
+                <w:lang w:val="en-US"/>
+              </w:rPr>
+              <w:t xml:space="preserve"> </w:t>
+            </w:r>
+            <w:r>
+              <w:rPr>
+                <w:rFonts w:ascii="Leelawadee UI Semilight" w:hAnsi="Leelawadee UI Semilight" w:cs="Leelawadee UI Semilight"/>
+                <w:sz w:val="18"/>
+                <w:szCs w:val="18"/>
+                <w:lang w:val="en-US"/>
+              </w:rPr>
+              <w:t>using A</w:t>
+            </w:r>
+            <w:r>
+              <w:rPr>
+                <w:rFonts w:ascii="Leelawadee UI Semilight" w:hAnsi="Leelawadee UI Semilight" w:cs="Leelawadee UI Semilight"/>
+                <w:sz w:val="18"/>
+                <w:szCs w:val="18"/>
+                <w:lang w:val="en-US"/>
+              </w:rPr>
+              <w:t>ngular</w:t>
+            </w:r>
+            <w:r>
+              <w:rPr>
+                <w:rFonts w:ascii="Leelawadee UI Semilight" w:hAnsi="Leelawadee UI Semilight" w:cs="Leelawadee UI Semilight"/>
+                <w:sz w:val="18"/>
+                <w:szCs w:val="18"/>
+                <w:lang w:val="en-US"/>
+              </w:rPr>
+              <w:t>, this application is a</w:t>
+            </w:r>
+            <w:r>
+              <w:rPr>
+                <w:rFonts w:ascii="Leelawadee UI Semilight" w:hAnsi="Leelawadee UI Semilight" w:cs="Leelawadee UI Semilight"/>
+                <w:b/>
+                <w:bCs/>
+                <w:sz w:val="18"/>
+                <w:szCs w:val="18"/>
+                <w:lang w:val="en-US"/>
+              </w:rPr>
+              <w:t xml:space="preserve"> </w:t>
+            </w:r>
+            <w:r>
+              <w:rPr>
+                <w:rFonts w:ascii="Leelawadee UI Semilight" w:hAnsi="Leelawadee UI Semilight" w:cs="Leelawadee UI Semilight"/>
+                <w:sz w:val="18"/>
+                <w:szCs w:val="18"/>
+                <w:lang w:val="en-US"/>
+              </w:rPr>
+              <w:t xml:space="preserve">simplified version of the original </w:t>
+            </w:r>
+            <w:proofErr w:type="spellStart"/>
+            <w:r>
+              <w:rPr>
+                <w:rFonts w:ascii="Leelawadee UI Semilight" w:hAnsi="Leelawadee UI Semilight" w:cs="Leelawadee UI Semilight"/>
+                <w:i/>
+                <w:iCs/>
+                <w:sz w:val="18"/>
+                <w:szCs w:val="18"/>
+                <w:lang w:val="en-US"/>
+              </w:rPr>
+              <w:t>Semtech’s</w:t>
+            </w:r>
+            <w:proofErr w:type="spellEnd"/>
+            <w:r>
+              <w:rPr>
+                <w:rFonts w:ascii="Leelawadee UI Semilight" w:hAnsi="Leelawadee UI Semilight" w:cs="Leelawadee UI Semilight"/>
+                <w:i/>
+                <w:iCs/>
+                <w:sz w:val="18"/>
+                <w:szCs w:val="18"/>
+                <w:lang w:val="en-US"/>
+              </w:rPr>
+              <w:t xml:space="preserve"> Smart building reference kit</w:t>
+            </w:r>
+            <w:r>
+              <w:rPr>
+                <w:rFonts w:ascii="Leelawadee UI Semilight" w:hAnsi="Leelawadee UI Semilight" w:cs="Leelawadee UI Semilight"/>
+                <w:sz w:val="18"/>
+                <w:szCs w:val="18"/>
+                <w:lang w:val="en-US"/>
+              </w:rPr>
+              <w:t xml:space="preserve">. Displays in a dashboard the data taken from </w:t>
+            </w:r>
+            <w:proofErr w:type="spellStart"/>
+            <w:r>
+              <w:rPr>
+                <w:rFonts w:ascii="Leelawadee UI Semilight" w:hAnsi="Leelawadee UI Semilight" w:cs="Leelawadee UI Semilight"/>
+                <w:sz w:val="18"/>
+                <w:szCs w:val="18"/>
+                <w:lang w:val="en-US"/>
+              </w:rPr>
+              <w:t>LoRa</w:t>
+            </w:r>
+            <w:proofErr w:type="spellEnd"/>
+            <w:r>
+              <w:rPr>
+                <w:rFonts w:ascii="Leelawadee UI Semilight" w:hAnsi="Leelawadee UI Semilight" w:cs="Leelawadee UI Semilight"/>
+                <w:sz w:val="18"/>
+                <w:szCs w:val="18"/>
+                <w:lang w:val="en-US"/>
+              </w:rPr>
+              <w:t xml:space="preserve"> devices.</w:t>
+            </w:r>
+          </w:p>
+          <w:p>
+            <w:pPr>
+              <w:pStyle w:val="NormalWeb"/>
+              <w:tabs>
+                <w:tab w:val="left" w:pos="1576"/>
+              </w:tabs>
+              <w:spacing w:before="0" w:beforeAutospacing="0" w:after="0" w:afterAutospacing="0" w:line="276" w:lineRule="auto"/>
+              <w:rPr>
+                <w:rFonts w:ascii="Leelawadee UI Semilight" w:hAnsi="Leelawadee UI Semilight" w:cs="Leelawadee UI Semilight"/>
+                <w:b/>
+                <w:bCs/>
+                <w:sz w:val="18"/>
+                <w:szCs w:val="18"/>
+                <w:lang w:val="en-US"/>
+              </w:rPr>
+            </w:pPr>
+          </w:p>
+        </w:tc>
+      </w:tr>
+      <w:tr>
+        <w:trPr>
+          <w:trHeight w:val="243"/>
+        </w:trPr>
+        <w:tc>
+          <w:tcPr>
+            <w:tcW w:w="2608" w:type="dxa"/>
+          </w:tcPr>
+          <w:p>
+            <w:pPr>
+              <w:pStyle w:val="NormalWeb"/>
+              <w:tabs>
+                <w:tab w:val="left" w:pos="1576"/>
+              </w:tabs>
+              <w:spacing w:before="0" w:beforeAutospacing="0" w:after="0" w:afterAutospacing="0" w:line="276" w:lineRule="auto"/>
+              <w:rPr>
+                <w:rFonts w:ascii="Leelawadee UI Semilight" w:hAnsi="Leelawadee UI Semilight" w:cs="Leelawadee UI Semilight"/>
+                <w:b/>
+                <w:sz w:val="18"/>
+                <w:szCs w:val="18"/>
+                <w:lang w:val="en-US"/>
+              </w:rPr>
+            </w:pPr>
+            <w:r>
+              <w:rPr>
+                <w:rFonts w:ascii="Leelawadee UI Semilight" w:hAnsi="Leelawadee UI Semilight" w:cs="Leelawadee UI Semilight"/>
+                <w:b/>
+                <w:sz w:val="18"/>
+                <w:szCs w:val="18"/>
+                <w:lang w:val="en-US"/>
+              </w:rPr>
               <w:t>11-2018</w:t>
             </w:r>
           </w:p>
@@ -4031,6 +4448,82 @@
               </w:rPr>
             </w:pPr>
           </w:p>
+          <w:p>
+            <w:pPr>
+              <w:pStyle w:val="NormalWeb"/>
+              <w:tabs>
+                <w:tab w:val="left" w:pos="1576"/>
+              </w:tabs>
+              <w:spacing w:before="0" w:beforeAutospacing="0" w:after="0" w:afterAutospacing="0" w:line="276" w:lineRule="auto"/>
+              <w:jc w:val="both"/>
+              <w:rPr>
+                <w:rFonts w:ascii="Leelawadee UI Semilight" w:hAnsi="Leelawadee UI Semilight" w:cs="Leelawadee UI Semilight"/>
+                <w:color w:val="333333"/>
+                <w:spacing w:val="5"/>
+                <w:sz w:val="18"/>
+                <w:szCs w:val="18"/>
+                <w:shd w:val="clear" w:color="auto" w:fill="FFFFFF"/>
+                <w:lang w:val="en-US"/>
+              </w:rPr>
+            </w:pPr>
+          </w:p>
+          <w:p>
+            <w:pPr>
+              <w:pStyle w:val="NormalWeb"/>
+              <w:tabs>
+                <w:tab w:val="left" w:pos="1576"/>
+              </w:tabs>
+              <w:spacing w:before="0" w:beforeAutospacing="0" w:after="0" w:afterAutospacing="0" w:line="276" w:lineRule="auto"/>
+              <w:jc w:val="both"/>
+              <w:rPr>
+                <w:rFonts w:ascii="Leelawadee UI Semilight" w:hAnsi="Leelawadee UI Semilight" w:cs="Leelawadee UI Semilight"/>
+                <w:color w:val="333333"/>
+                <w:spacing w:val="5"/>
+                <w:sz w:val="18"/>
+                <w:szCs w:val="18"/>
+                <w:shd w:val="clear" w:color="auto" w:fill="FFFFFF"/>
+                <w:lang w:val="en-US"/>
+              </w:rPr>
+            </w:pPr>
+          </w:p>
+          <w:p>
+            <w:pPr>
+              <w:pStyle w:val="NormalWeb"/>
+              <w:tabs>
+                <w:tab w:val="left" w:pos="1576"/>
+              </w:tabs>
+              <w:spacing w:before="0" w:beforeAutospacing="0" w:after="0" w:afterAutospacing="0" w:line="276" w:lineRule="auto"/>
+              <w:jc w:val="both"/>
+              <w:rPr>
+                <w:rFonts w:ascii="Leelawadee UI Semilight" w:hAnsi="Leelawadee UI Semilight" w:cs="Leelawadee UI Semilight"/>
+                <w:color w:val="333333"/>
+                <w:spacing w:val="5"/>
+                <w:sz w:val="18"/>
+                <w:szCs w:val="18"/>
+                <w:shd w:val="clear" w:color="auto" w:fill="FFFFFF"/>
+                <w:lang w:val="en-US"/>
+              </w:rPr>
+            </w:pPr>
+          </w:p>
+          <w:p>
+            <w:pPr>
+              <w:pStyle w:val="NormalWeb"/>
+              <w:tabs>
+                <w:tab w:val="left" w:pos="1576"/>
+              </w:tabs>
+              <w:spacing w:before="0" w:beforeAutospacing="0" w:after="0" w:afterAutospacing="0" w:line="276" w:lineRule="auto"/>
+              <w:jc w:val="both"/>
+              <w:rPr>
+                <w:rFonts w:ascii="Leelawadee UI Semilight" w:hAnsi="Leelawadee UI Semilight" w:cs="Leelawadee UI Semilight"/>
+                <w:color w:val="333333"/>
+                <w:spacing w:val="5"/>
+                <w:sz w:val="18"/>
+                <w:szCs w:val="18"/>
+                <w:shd w:val="clear" w:color="auto" w:fill="FFFFFF"/>
+                <w:lang w:val="en-US"/>
+              </w:rPr>
+            </w:pPr>
+          </w:p>
         </w:tc>
       </w:tr>
       <w:tr>
@@ -4067,6 +4560,7 @@
                 <w:szCs w:val="18"/>
                 <w:lang w:val="en-US"/>
               </w:rPr>
+              <w:lastRenderedPageBreak/>
               <w:t xml:space="preserve">09-2017 </w:t>
             </w:r>
           </w:p>
@@ -4383,17 +4877,7 @@
                 <w:szCs w:val="18"/>
                 <w:lang w:val="en-US"/>
               </w:rPr>
-              <w:t xml:space="preserve">-Integration of Data Base, network services, cameras, vision system, interface, PLC systems and robot control systems. -Develop of </w:t>
-            </w:r>
-            <w:r>
-              <w:rPr>
-                <w:rFonts w:ascii="Leelawadee UI Semilight" w:hAnsi="Leelawadee UI Semilight" w:cs="Leelawadee UI Semilight"/>
-                <w:sz w:val="18"/>
-                <w:szCs w:val="18"/>
-                <w:lang w:val="en-US"/>
-              </w:rPr>
-              <w:lastRenderedPageBreak/>
-              <w:t xml:space="preserve">Data collections for the computer vision systems. -Develop of a user interface to visualize Computer vision results, start, stop and pause the robotic systems and manage the Data collections for each specification of their motors. </w:t>
+              <w:t xml:space="preserve">-Integration of Data Base, network services, cameras, vision system, interface, PLC systems and robot control systems. -Develop of Data collections for the computer vision systems. -Develop of a user interface to visualize Computer vision results, start, stop and pause the robotic systems and manage the Data collections for each specification of their motors. </w:t>
             </w:r>
           </w:p>
         </w:tc>
@@ -4432,7 +4916,6 @@
                 <w:szCs w:val="18"/>
                 <w:lang w:val="en-US"/>
               </w:rPr>
-              <w:lastRenderedPageBreak/>
               <w:t>08-2017</w:t>
             </w:r>
           </w:p>
@@ -4582,13 +5065,13 @@
         <mc:AlternateContent>
           <mc:Choice Requires="wpg">
             <w:drawing>
-              <wp:anchor distT="0" distB="0" distL="114300" distR="114300" simplePos="0" relativeHeight="251683840" behindDoc="0" locked="0" layoutInCell="1" allowOverlap="1" wp14:anchorId="4CC3CE6E" wp14:editId="2A664225">
+              <wp:anchor distT="0" distB="0" distL="114300" distR="114300" simplePos="0" relativeHeight="251683840" behindDoc="0" locked="0" layoutInCell="1" allowOverlap="1" wp14:anchorId="4CC3CE6E" wp14:editId="0F50BCD9">
                 <wp:simplePos x="0" y="0"/>
                 <wp:positionH relativeFrom="page">
-                  <wp:posOffset>492125</wp:posOffset>
+                  <wp:posOffset>516255</wp:posOffset>
                 </wp:positionH>
                 <wp:positionV relativeFrom="paragraph">
-                  <wp:posOffset>786631</wp:posOffset>
+                  <wp:posOffset>3791916</wp:posOffset>
                 </wp:positionV>
                 <wp:extent cx="6706870" cy="358140"/>
                 <wp:effectExtent l="0" t="0" r="36830" b="3810"/>
@@ -4706,7 +5189,7 @@
           </mc:Choice>
           <mc:Fallback>
             <w:pict>
-              <v:group w14:anchorId="4CC3CE6E" id="Grupo 19" o:spid="_x0000_s1037" style="position:absolute;margin-left:38.75pt;margin-top:61.95pt;width:528.1pt;height:28.2pt;z-index:251683840;mso-position-horizontal-relative:page;mso-width-relative:margin;mso-height-relative:margin" coordsize="67073,3581" o:gfxdata="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">
+              <v:group w14:anchorId="4CC3CE6E" id="Grupo 19" o:spid="_x0000_s1037" style="position:absolute;margin-left:40.65pt;margin-top:298.6pt;width:528.1pt;height:28.2pt;z-index:251683840;mso-position-horizontal-relative:page;mso-width-relative:margin;mso-height-relative:margin" coordsize="67073,3581" o:gfxdata="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">
                 <v:shape id="Texto Experiencia" o:spid="_x0000_s1038" type="#_x0000_t202" style="position:absolute;width:66732;height:3581;visibility:visible;mso-wrap-style:square;v-text-anchor:top" o:gfxdata="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" stroked="f">
                   <v:textbox>
                     <w:txbxContent>
@@ -4929,20 +5412,17 @@
               </w:rPr>
               <w:t>Software engineer.</w:t>
             </w:r>
-          </w:p>
-          <w:p>
-            <w:pPr>
-              <w:pStyle w:val="NormalWeb"/>
-              <w:spacing w:before="0" w:beforeAutospacing="0" w:after="0" w:afterAutospacing="0" w:line="276" w:lineRule="auto"/>
-              <w:rPr>
-                <w:rFonts w:ascii="Leelawadee UI Semilight" w:hAnsi="Leelawadee UI Semilight" w:cs="Leelawadee UI Semilight"/>
-                <w:bCs/>
-                <w:color w:val="000000"/>
-                <w:sz w:val="18"/>
-                <w:szCs w:val="18"/>
-                <w:lang w:val="en-US"/>
-              </w:rPr>
-            </w:pPr>
+            <w:r>
+              <w:rPr>
+                <w:rFonts w:ascii="Leelawadee UI Semilight" w:hAnsi="Leelawadee UI Semilight" w:cs="Leelawadee UI Semilight"/>
+                <w:b/>
+                <w:color w:val="000000"/>
+                <w:sz w:val="18"/>
+                <w:szCs w:val="18"/>
+                <w:lang w:val="en-US"/>
+              </w:rPr>
+              <w:t xml:space="preserve"> </w:t>
+            </w:r>
             <w:proofErr w:type="spellStart"/>
             <w:r>
               <w:rPr>
@@ -5251,6 +5731,39 @@
               </w:rPr>
               <w:t>/ Software engineer.</w:t>
             </w:r>
+            <w:r>
+              <w:rPr>
+                <w:rFonts w:ascii="Leelawadee UI Semilight" w:hAnsi="Leelawadee UI Semilight" w:cs="Leelawadee UI Semilight"/>
+                <w:b/>
+                <w:color w:val="000000"/>
+                <w:sz w:val="18"/>
+                <w:szCs w:val="18"/>
+                <w:lang w:val="en-US"/>
+              </w:rPr>
+              <w:t xml:space="preserve"> </w:t>
+            </w:r>
+            <w:r>
+              <w:rPr>
+                <w:rFonts w:ascii="Leelawadee UI Semilight" w:hAnsi="Leelawadee UI Semilight" w:cs="Leelawadee UI Semilight"/>
+                <w:bCs/>
+                <w:color w:val="000000"/>
+                <w:sz w:val="18"/>
+                <w:szCs w:val="18"/>
+                <w:lang w:val="en-US"/>
+              </w:rPr>
+              <w:t>Embedded systems laboratory</w:t>
+            </w:r>
+            <w:r>
+              <w:rPr>
+                <w:rFonts w:ascii="Leelawadee UI Semilight" w:hAnsi="Leelawadee UI Semilight" w:cs="Leelawadee UI Semilight"/>
+                <w:b/>
+                <w:color w:val="000000"/>
+                <w:sz w:val="18"/>
+                <w:szCs w:val="18"/>
+                <w:lang w:val="en-US"/>
+              </w:rPr>
+              <w:t xml:space="preserve">  </w:t>
+            </w:r>
           </w:p>
           <w:p>
             <w:pPr>
@@ -5259,43 +5772,21 @@
               <w:ind w:left="708"/>
               <w:rPr>
                 <w:rFonts w:ascii="Leelawadee UI Semilight" w:hAnsi="Leelawadee UI Semilight" w:cs="Leelawadee UI Semilight"/>
-                <w:color w:val="000000"/>
-                <w:sz w:val="18"/>
-                <w:szCs w:val="18"/>
-                <w:lang w:val="en-US"/>
-              </w:rPr>
-            </w:pPr>
-            <w:r>
-              <w:rPr>
-                <w:rFonts w:ascii="Leelawadee UI Semilight" w:hAnsi="Leelawadee UI Semilight" w:cs="Leelawadee UI Semilight"/>
-                <w:bCs/>
-                <w:color w:val="000000"/>
-                <w:sz w:val="18"/>
-                <w:szCs w:val="18"/>
-                <w:lang w:val="en-US"/>
-              </w:rPr>
-              <w:t>Embedded systems laboratory:</w:t>
-            </w:r>
-            <w:r>
-              <w:rPr>
-                <w:rFonts w:ascii="Leelawadee UI Semilight" w:hAnsi="Leelawadee UI Semilight" w:cs="Leelawadee UI Semilight"/>
-                <w:b/>
-                <w:color w:val="000000"/>
-                <w:sz w:val="18"/>
-                <w:szCs w:val="18"/>
-                <w:lang w:val="en-US"/>
-              </w:rPr>
-              <w:t xml:space="preserve">  </w:t>
-            </w:r>
-            <w:r>
-              <w:rPr>
-                <w:rFonts w:ascii="Leelawadee UI Semilight" w:hAnsi="Leelawadee UI Semilight" w:cs="Leelawadee UI Semilight"/>
-                <w:color w:val="000000"/>
-                <w:sz w:val="18"/>
-                <w:szCs w:val="18"/>
-                <w:lang w:val="en-US"/>
-              </w:rPr>
-              <w:br/>
+                <w:b/>
+                <w:color w:val="000000"/>
+                <w:sz w:val="18"/>
+                <w:szCs w:val="18"/>
+                <w:lang w:val="en-US"/>
+              </w:rPr>
+            </w:pPr>
+            <w:r>
+              <w:rPr>
+                <w:rFonts w:ascii="Leelawadee UI Semilight" w:hAnsi="Leelawadee UI Semilight" w:cs="Leelawadee UI Semilight"/>
+                <w:color w:val="000000"/>
+                <w:sz w:val="18"/>
+                <w:szCs w:val="18"/>
+                <w:lang w:val="en-US"/>
+              </w:rPr>
               <w:t>-Application Developer.</w:t>
             </w:r>
           </w:p>
@@ -5828,19 +6319,6 @@
               </w:rPr>
               <w:t xml:space="preserve">CISO (Chief Information Security Officer) </w:t>
             </w:r>
-          </w:p>
-          <w:p>
-            <w:pPr>
-              <w:spacing w:line="276" w:lineRule="auto"/>
-              <w:jc w:val="both"/>
-              <w:rPr>
-                <w:rFonts w:ascii="Leelawadee UI Semilight" w:hAnsi="Leelawadee UI Semilight" w:cs="Leelawadee UI Semilight"/>
-                <w:bCs/>
-                <w:sz w:val="18"/>
-                <w:szCs w:val="18"/>
-                <w:lang w:val="en-US"/>
-              </w:rPr>
-            </w:pPr>
             <w:r>
               <w:rPr>
                 <w:rFonts w:ascii="Leelawadee UI Semilight" w:hAnsi="Leelawadee UI Semilight" w:cs="Leelawadee UI Semilight"/>
@@ -5921,6 +6399,21 @@
           <w:p>
             <w:pPr>
               <w:spacing w:line="276" w:lineRule="auto"/>
+              <w:ind w:left="708"/>
+              <w:jc w:val="both"/>
+              <w:rPr>
+                <w:rFonts w:ascii="Leelawadee UI Semilight" w:hAnsi="Leelawadee UI Semilight" w:cs="Leelawadee UI Semilight"/>
+                <w:sz w:val="18"/>
+                <w:szCs w:val="18"/>
+                <w:lang w:val="en-US"/>
+              </w:rPr>
+            </w:pPr>
+            <w:bookmarkStart w:id="0" w:name="_GoBack"/>
+            <w:bookmarkEnd w:id="0"/>
+          </w:p>
+          <w:p>
+            <w:pPr>
+              <w:spacing w:line="276" w:lineRule="auto"/>
               <w:jc w:val="both"/>
               <w:rPr>
                 <w:rFonts w:ascii="Leelawadee UI Semilight" w:hAnsi="Leelawadee UI Semilight" w:cs="Leelawadee UI Semilight"/>
@@ -5959,6 +6452,7 @@
                 <w:szCs w:val="18"/>
                 <w:lang w:val="en-US"/>
               </w:rPr>
+              <w:lastRenderedPageBreak/>
               <w:t>Feb 2012 – Jun 2013</w:t>
             </w:r>
           </w:p>
@@ -6034,19 +6528,16 @@
               </w:rPr>
               <w:t>Lecturer</w:t>
             </w:r>
-          </w:p>
-          <w:p>
-            <w:pPr>
-              <w:spacing w:line="276" w:lineRule="auto"/>
-              <w:jc w:val="both"/>
-              <w:rPr>
-                <w:rFonts w:ascii="Leelawadee UI Semilight" w:hAnsi="Leelawadee UI Semilight" w:cs="Leelawadee UI Semilight"/>
-                <w:bCs/>
-                <w:sz w:val="18"/>
-                <w:szCs w:val="18"/>
-                <w:lang w:val="en-US"/>
-              </w:rPr>
-            </w:pPr>
+            <w:r>
+              <w:rPr>
+                <w:rFonts w:ascii="Leelawadee UI Semilight" w:hAnsi="Leelawadee UI Semilight" w:cs="Leelawadee UI Semilight"/>
+                <w:b/>
+                <w:sz w:val="18"/>
+                <w:szCs w:val="18"/>
+                <w:lang w:val="en-US"/>
+              </w:rPr>
+              <w:t xml:space="preserve"> </w:t>
+            </w:r>
             <w:r>
               <w:rPr>
                 <w:rFonts w:ascii="Leelawadee UI Semilight" w:hAnsi="Leelawadee UI Semilight" w:cs="Leelawadee UI Semilight"/>
@@ -6099,123 +6590,6 @@
     <w:p>
       <w:pPr>
         <w:pStyle w:val="NormalWeb"/>
-        <w:rPr>
-          <w:rFonts w:ascii="Leelawadee UI Semilight" w:hAnsi="Leelawadee UI Semilight" w:cs="Leelawadee UI Semilight"/>
-          <w:b/>
-          <w:sz w:val="22"/>
-          <w:szCs w:val="22"/>
-          <w:lang w:val="en-US"/>
-        </w:rPr>
-      </w:pPr>
-    </w:p>
-    <w:p>
-      <w:pPr>
-        <w:pStyle w:val="NormalWeb"/>
-        <w:spacing w:before="0" w:beforeAutospacing="0" w:after="0" w:afterAutospacing="0"/>
-        <w:rPr>
-          <w:rFonts w:ascii="Leelawadee UI Semilight" w:hAnsi="Leelawadee UI Semilight" w:cs="Leelawadee UI Semilight"/>
-          <w:b/>
-          <w:sz w:val="22"/>
-          <w:szCs w:val="22"/>
-          <w:lang w:val="en-US"/>
-        </w:rPr>
-      </w:pPr>
-    </w:p>
-    <w:p>
-      <w:pPr>
-        <w:pStyle w:val="NormalWeb"/>
-        <w:spacing w:before="0" w:beforeAutospacing="0" w:after="0" w:afterAutospacing="0"/>
-        <w:rPr>
-          <w:rFonts w:ascii="Leelawadee UI Semilight" w:hAnsi="Leelawadee UI Semilight" w:cs="Leelawadee UI Semilight"/>
-          <w:b/>
-          <w:sz w:val="22"/>
-          <w:szCs w:val="22"/>
-          <w:lang w:val="en-US"/>
-        </w:rPr>
-      </w:pPr>
-    </w:p>
-    <w:p>
-      <w:pPr>
-        <w:pStyle w:val="NormalWeb"/>
-        <w:spacing w:before="0" w:beforeAutospacing="0" w:after="0" w:afterAutospacing="0"/>
-        <w:rPr>
-          <w:rFonts w:ascii="Leelawadee UI Semilight" w:hAnsi="Leelawadee UI Semilight" w:cs="Leelawadee UI Semilight"/>
-          <w:b/>
-          <w:sz w:val="22"/>
-          <w:szCs w:val="22"/>
-          <w:lang w:val="en-US"/>
-        </w:rPr>
-      </w:pPr>
-    </w:p>
-    <w:p>
-      <w:pPr>
-        <w:pStyle w:val="NormalWeb"/>
-        <w:spacing w:before="0" w:beforeAutospacing="0" w:after="0" w:afterAutospacing="0"/>
-        <w:rPr>
-          <w:rFonts w:ascii="Leelawadee UI Semilight" w:hAnsi="Leelawadee UI Semilight" w:cs="Leelawadee UI Semilight"/>
-          <w:b/>
-          <w:sz w:val="22"/>
-          <w:szCs w:val="22"/>
-          <w:lang w:val="en-US"/>
-        </w:rPr>
-      </w:pPr>
-    </w:p>
-    <w:p>
-      <w:pPr>
-        <w:pStyle w:val="NormalWeb"/>
-        <w:spacing w:before="0" w:beforeAutospacing="0" w:after="0" w:afterAutospacing="0"/>
-        <w:rPr>
-          <w:rFonts w:ascii="Leelawadee UI Semilight" w:hAnsi="Leelawadee UI Semilight" w:cs="Leelawadee UI Semilight"/>
-          <w:b/>
-          <w:sz w:val="22"/>
-          <w:szCs w:val="22"/>
-          <w:lang w:val="en-US"/>
-        </w:rPr>
-      </w:pPr>
-    </w:p>
-    <w:p>
-      <w:pPr>
-        <w:pStyle w:val="NormalWeb"/>
-        <w:spacing w:before="0" w:beforeAutospacing="0" w:after="0" w:afterAutospacing="0"/>
-        <w:rPr>
-          <w:rFonts w:ascii="Leelawadee UI Semilight" w:hAnsi="Leelawadee UI Semilight" w:cs="Leelawadee UI Semilight"/>
-          <w:b/>
-          <w:sz w:val="22"/>
-          <w:szCs w:val="22"/>
-          <w:lang w:val="en-US"/>
-        </w:rPr>
-      </w:pPr>
-    </w:p>
-    <w:p>
-      <w:pPr>
-        <w:pStyle w:val="NormalWeb"/>
-        <w:spacing w:before="0" w:beforeAutospacing="0" w:after="0" w:afterAutospacing="0"/>
-        <w:rPr>
-          <w:rFonts w:ascii="Leelawadee UI Semilight" w:hAnsi="Leelawadee UI Semilight" w:cs="Leelawadee UI Semilight"/>
-          <w:b/>
-          <w:sz w:val="22"/>
-          <w:szCs w:val="22"/>
-          <w:lang w:val="en-US"/>
-        </w:rPr>
-      </w:pPr>
-    </w:p>
-    <w:p>
-      <w:pPr>
-        <w:pStyle w:val="NormalWeb"/>
-        <w:spacing w:before="0" w:beforeAutospacing="0" w:after="0" w:afterAutospacing="0"/>
-        <w:rPr>
-          <w:rFonts w:ascii="Leelawadee UI Semilight" w:hAnsi="Leelawadee UI Semilight" w:cs="Leelawadee UI Semilight"/>
-          <w:b/>
-          <w:sz w:val="22"/>
-          <w:szCs w:val="22"/>
-          <w:lang w:val="en-US"/>
-        </w:rPr>
-      </w:pPr>
-    </w:p>
-    <w:p>
-      <w:pPr>
-        <w:pStyle w:val="NormalWeb"/>
-        <w:spacing w:before="0" w:beforeAutospacing="0" w:after="0" w:afterAutospacing="0"/>
         <w:rPr>
           <w:rFonts w:ascii="Leelawadee UI Semilight" w:hAnsi="Leelawadee UI Semilight" w:cs="Leelawadee UI Semilight"/>
           <w:b/>
@@ -6237,13 +6611,13 @@
         <mc:AlternateContent>
           <mc:Choice Requires="wpg">
             <w:drawing>
-              <wp:anchor distT="0" distB="0" distL="114300" distR="114300" simplePos="0" relativeHeight="251694080" behindDoc="0" locked="0" layoutInCell="1" allowOverlap="1" wp14:anchorId="46A7CD29" wp14:editId="50A661F6">
+              <wp:anchor distT="0" distB="0" distL="114300" distR="114300" simplePos="0" relativeHeight="251694080" behindDoc="0" locked="0" layoutInCell="1" allowOverlap="1" wp14:anchorId="46A7CD29" wp14:editId="32DB611C">
                 <wp:simplePos x="0" y="0"/>
-                <wp:positionH relativeFrom="page">
-                  <wp:posOffset>585534</wp:posOffset>
+                <wp:positionH relativeFrom="margin">
+                  <wp:posOffset>-440690</wp:posOffset>
                 </wp:positionH>
                 <wp:positionV relativeFrom="paragraph">
-                  <wp:posOffset>-219710</wp:posOffset>
+                  <wp:posOffset>900099</wp:posOffset>
                 </wp:positionV>
                 <wp:extent cx="6673215" cy="336550"/>
                 <wp:effectExtent l="0" t="0" r="0" b="6350"/>
@@ -6358,7 +6732,7 @@
           </mc:Choice>
           <mc:Fallback>
             <w:pict>
-              <v:group w14:anchorId="46A7CD29" id="Grupo 8" o:spid="_x0000_s1040" style="position:absolute;margin-left:46.1pt;margin-top:-17.3pt;width:525.45pt;height:26.5pt;z-index:251694080;mso-position-horizontal-relative:page;mso-height-relative:margin" coordsize="66744,3376" o:gfxdata="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">
+              <v:group w14:anchorId="46A7CD29" id="Grupo 8" o:spid="_x0000_s1040" style="position:absolute;margin-left:-34.7pt;margin-top:70.85pt;width:525.45pt;height:26.5pt;z-index:251694080;mso-position-horizontal-relative:margin;mso-height-relative:margin" coordsize="66744,3376" o:gfxdata="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">
                 <v:shape id="Texto Educacion" o:spid="_x0000_s1041" type="#_x0000_t202" style="position:absolute;width:66744;height:3376;visibility:visible;mso-wrap-style:square;v-text-anchor:top" o:gfxdata="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" stroked="f">
                   <v:textbox style="mso-fit-shape-to-text:t">
                     <w:txbxContent>
@@ -6389,7 +6763,7 @@
                 <v:line id="Barra Educacion" o:spid="_x0000_s1042" style="position:absolute;visibility:visible;mso-wrap-style:square" from="25413,1853" to="64827,2062" o:connectortype="straight" o:gfxdata="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" strokecolor="#002060" strokeweight="4pt">
                   <v:stroke joinstyle="miter"/>
                 </v:line>
-                <w10:wrap anchorx="page"/>
+                <w10:wrap anchorx="margin"/>
               </v:group>
             </w:pict>
           </mc:Fallback>
@@ -9030,6 +9404,18 @@
     <w:uiPriority w:val="99"/>
     <w:rsid w:val="002726EC"/>
   </w:style>
+  <w:style w:type="character" w:styleId="Mencinsinresolver">
+    <w:name w:val="Unresolved Mention"/>
+    <w:basedOn w:val="Fuentedeprrafopredeter"/>
+    <w:uiPriority w:val="99"/>
+    <w:semiHidden/>
+    <w:unhideWhenUsed/>
+    <w:rsid w:val="00E1540D"/>
+    <w:rPr>
+      <w:color w:val="605E5C"/>
+      <w:shd w:val="clear" w:color="auto" w:fill="E1DFDD"/>
+    </w:rPr>
+  </w:style>
 </w:styles>
 </file>
 
@@ -9299,7 +9685,7 @@
 </file>
 
 <file path=customXml/itemProps1.xml><?xml version="1.0" encoding="utf-8"?>
-<ds:datastoreItem xmlns:ds="http://schemas.openxmlformats.org/officeDocument/2006/customXml" ds:itemID="{36BECFC7-2E4F-4E43-9562-50A1EF86DA1C}">
+<ds:datastoreItem xmlns:ds="http://schemas.openxmlformats.org/officeDocument/2006/customXml" ds:itemID="{809EA82E-D0CB-4967-AFF3-1E91C136533A}">
   <ds:schemaRefs>
     <ds:schemaRef ds:uri="http://schemas.openxmlformats.org/officeDocument/2006/bibliography"/>
   </ds:schemaRefs>
